--- a/DOCUMENT CLASSIFICATION.docx
+++ b/DOCUMENT CLASSIFICATION.docx
@@ -210,25 +210,25 @@
           <w:sz w:val="36"/>
           <w:szCs w:val="36"/>
         </w:rPr>
-        <w:t xml:space="preserve">Dennis </w:t>
-      </w:r>
-      <w:proofErr w:type="spellStart"/>
-      <w:r>
+        <w:t>Dennis Mutheke                          TU01-BE213-0375/2017</w:t>
+      </w:r>
+    </w:p>
+    <w:p>
+      <w:pPr>
+        <w:pStyle w:val="Standard"/>
         <w:rPr>
           <w:rFonts w:ascii="Times New Roman" w:hAnsi="Times New Roman" w:cs="Times New Roman"/>
           <w:sz w:val="36"/>
           <w:szCs w:val="36"/>
         </w:rPr>
-        <w:t>Mutheke</w:t>
-      </w:r>
-      <w:proofErr w:type="spellEnd"/>
+      </w:pPr>
       <w:r>
         <w:rPr>
           <w:rFonts w:ascii="Times New Roman" w:hAnsi="Times New Roman" w:cs="Times New Roman"/>
           <w:sz w:val="36"/>
           <w:szCs w:val="36"/>
         </w:rPr>
-        <w:t xml:space="preserve">                          TU01-BE213-0375/2017</w:t>
+        <w:t>Stephen N. Kibe                          TU01-BE213-0398/2017</w:t>
       </w:r>
     </w:p>
     <w:p>
@@ -246,7 +246,7 @@
           <w:sz w:val="36"/>
           <w:szCs w:val="36"/>
         </w:rPr>
-        <w:t>Stephen N. Kibe                          TU01-BE213-0398/2017</w:t>
+        <w:t>Maria Mwangiri                          TU01-BE213-0378/2017</w:t>
       </w:r>
     </w:p>
     <w:p>
@@ -264,25 +264,23 @@
           <w:sz w:val="36"/>
           <w:szCs w:val="36"/>
         </w:rPr>
-        <w:t xml:space="preserve">Maria </w:t>
-      </w:r>
-      <w:proofErr w:type="spellStart"/>
+        <w:t>Melvin M. Mmbuka                    TU01-BE213-0</w:t>
+      </w:r>
       <w:r>
         <w:rPr>
           <w:rFonts w:ascii="Times New Roman" w:hAnsi="Times New Roman" w:cs="Times New Roman"/>
           <w:sz w:val="36"/>
           <w:szCs w:val="36"/>
         </w:rPr>
-        <w:t>Mwangiri</w:t>
-      </w:r>
-      <w:proofErr w:type="spellEnd"/>
+        <w:t>3</w:t>
+      </w:r>
       <w:r>
         <w:rPr>
           <w:rFonts w:ascii="Times New Roman" w:hAnsi="Times New Roman" w:cs="Times New Roman"/>
           <w:sz w:val="36"/>
           <w:szCs w:val="36"/>
         </w:rPr>
-        <w:t xml:space="preserve">                          TU01-BE213-0378/2017</w:t>
+        <w:t>86/2017</w:t>
       </w:r>
     </w:p>
     <w:p>
@@ -300,60 +298,24 @@
           <w:sz w:val="36"/>
           <w:szCs w:val="36"/>
         </w:rPr>
-        <w:t xml:space="preserve">Melvin M. </w:t>
-      </w:r>
-      <w:proofErr w:type="spellStart"/>
-      <w:r>
+        <w:t>Sheldon Mambo                          TU01-BE213-0373/2017</w:t>
+      </w:r>
+    </w:p>
+    <w:p>
+      <w:pPr>
+        <w:pStyle w:val="Standard"/>
         <w:rPr>
           <w:rFonts w:ascii="Times New Roman" w:hAnsi="Times New Roman" w:cs="Times New Roman"/>
           <w:sz w:val="36"/>
           <w:szCs w:val="36"/>
         </w:rPr>
-        <w:t>Mmbuka</w:t>
-      </w:r>
-      <w:proofErr w:type="spellEnd"/>
+      </w:pPr>
       <w:r>
         <w:rPr>
           <w:rFonts w:ascii="Times New Roman" w:hAnsi="Times New Roman" w:cs="Times New Roman"/>
           <w:sz w:val="36"/>
           <w:szCs w:val="36"/>
         </w:rPr>
-        <w:t xml:space="preserve">                    TU01-BE213-0286/2017</w:t>
-      </w:r>
-    </w:p>
-    <w:p>
-      <w:pPr>
-        <w:pStyle w:val="Standard"/>
-        <w:rPr>
-          <w:rFonts w:ascii="Times New Roman" w:hAnsi="Times New Roman" w:cs="Times New Roman"/>
-          <w:sz w:val="36"/>
-          <w:szCs w:val="36"/>
-        </w:rPr>
-      </w:pPr>
-      <w:r>
-        <w:rPr>
-          <w:rFonts w:ascii="Times New Roman" w:hAnsi="Times New Roman" w:cs="Times New Roman"/>
-          <w:sz w:val="36"/>
-          <w:szCs w:val="36"/>
-        </w:rPr>
-        <w:t>Sheldon Mambo                          TU01-BE213-0373/2017</w:t>
-      </w:r>
-    </w:p>
-    <w:p>
-      <w:pPr>
-        <w:pStyle w:val="Standard"/>
-        <w:rPr>
-          <w:rFonts w:ascii="Times New Roman" w:hAnsi="Times New Roman" w:cs="Times New Roman"/>
-          <w:sz w:val="36"/>
-          <w:szCs w:val="36"/>
-        </w:rPr>
-      </w:pPr>
-      <w:r>
-        <w:rPr>
-          <w:rFonts w:ascii="Times New Roman" w:hAnsi="Times New Roman" w:cs="Times New Roman"/>
-          <w:sz w:val="36"/>
-          <w:szCs w:val="36"/>
-        </w:rPr>
         <w:t>Brian Rotich                                TU01-BE213-0406/2016</w:t>
       </w:r>
     </w:p>
@@ -710,38 +672,7 @@
           <w:sz w:val="24"/>
           <w:szCs w:val="24"/>
         </w:rPr>
-        <w:t xml:space="preserve">from </w:t>
-      </w:r>
-      <w:proofErr w:type="spellStart"/>
-      <w:proofErr w:type="gramStart"/>
-      <w:r>
-        <w:rPr>
-          <w:rFonts w:ascii="Times New Roman" w:hAnsi="Times New Roman" w:cs="Times New Roman"/>
-          <w:color w:val="833C0B" w:themeColor="accent2" w:themeShade="80"/>
-          <w:sz w:val="24"/>
-          <w:szCs w:val="24"/>
-        </w:rPr>
-        <w:t>tensorflow.keras</w:t>
-      </w:r>
-      <w:proofErr w:type="gramEnd"/>
-      <w:r>
-        <w:rPr>
-          <w:rFonts w:ascii="Times New Roman" w:hAnsi="Times New Roman" w:cs="Times New Roman"/>
-          <w:color w:val="833C0B" w:themeColor="accent2" w:themeShade="80"/>
-          <w:sz w:val="24"/>
-          <w:szCs w:val="24"/>
-        </w:rPr>
-        <w:t>.preprocessing.image</w:t>
-      </w:r>
-      <w:proofErr w:type="spellEnd"/>
-      <w:r>
-        <w:rPr>
-          <w:rFonts w:ascii="Times New Roman" w:hAnsi="Times New Roman" w:cs="Times New Roman"/>
-          <w:color w:val="833C0B" w:themeColor="accent2" w:themeShade="80"/>
-          <w:sz w:val="24"/>
-          <w:szCs w:val="24"/>
-        </w:rPr>
-        <w:t xml:space="preserve"> import ImageDataGenerator</w:t>
+        <w:t>from tensorflow.keras.preprocessing.image import ImageDataGenerator</w:t>
       </w:r>
     </w:p>
     <w:p>
@@ -761,29 +692,7 @@
           <w:sz w:val="24"/>
           <w:szCs w:val="24"/>
         </w:rPr>
-        <w:t xml:space="preserve">from </w:t>
-      </w:r>
-      <w:proofErr w:type="spellStart"/>
-      <w:proofErr w:type="gramStart"/>
-      <w:r>
-        <w:rPr>
-          <w:rFonts w:ascii="Times New Roman" w:hAnsi="Times New Roman" w:cs="Times New Roman"/>
-          <w:color w:val="833C0B" w:themeColor="accent2" w:themeShade="80"/>
-          <w:sz w:val="24"/>
-          <w:szCs w:val="24"/>
-        </w:rPr>
-        <w:t>keras.preprocessing</w:t>
-      </w:r>
-      <w:proofErr w:type="spellEnd"/>
-      <w:proofErr w:type="gramEnd"/>
-      <w:r>
-        <w:rPr>
-          <w:rFonts w:ascii="Times New Roman" w:hAnsi="Times New Roman" w:cs="Times New Roman"/>
-          <w:color w:val="833C0B" w:themeColor="accent2" w:themeShade="80"/>
-          <w:sz w:val="24"/>
-          <w:szCs w:val="24"/>
-        </w:rPr>
-        <w:t xml:space="preserve"> import image</w:t>
+        <w:t>from keras.preprocessing import image</w:t>
       </w:r>
     </w:p>
     <w:p>
@@ -803,29 +712,7 @@
           <w:sz w:val="24"/>
           <w:szCs w:val="24"/>
         </w:rPr>
-        <w:t xml:space="preserve">from </w:t>
-      </w:r>
-      <w:proofErr w:type="spellStart"/>
-      <w:proofErr w:type="gramStart"/>
-      <w:r>
-        <w:rPr>
-          <w:rFonts w:ascii="Times New Roman" w:hAnsi="Times New Roman" w:cs="Times New Roman"/>
-          <w:color w:val="833C0B" w:themeColor="accent2" w:themeShade="80"/>
-          <w:sz w:val="24"/>
-          <w:szCs w:val="24"/>
-        </w:rPr>
-        <w:t>keras.models</w:t>
-      </w:r>
-      <w:proofErr w:type="spellEnd"/>
-      <w:proofErr w:type="gramEnd"/>
-      <w:r>
-        <w:rPr>
-          <w:rFonts w:ascii="Times New Roman" w:hAnsi="Times New Roman" w:cs="Times New Roman"/>
-          <w:color w:val="833C0B" w:themeColor="accent2" w:themeShade="80"/>
-          <w:sz w:val="24"/>
-          <w:szCs w:val="24"/>
-        </w:rPr>
-        <w:t xml:space="preserve"> import load_model</w:t>
+        <w:t>from keras.models import load_model</w:t>
       </w:r>
     </w:p>
     <w:p>
@@ -845,38 +732,7 @@
           <w:sz w:val="24"/>
           <w:szCs w:val="24"/>
         </w:rPr>
-        <w:t xml:space="preserve">from </w:t>
-      </w:r>
-      <w:proofErr w:type="spellStart"/>
-      <w:proofErr w:type="gramStart"/>
-      <w:r>
-        <w:rPr>
-          <w:rFonts w:ascii="Times New Roman" w:hAnsi="Times New Roman" w:cs="Times New Roman"/>
-          <w:color w:val="833C0B" w:themeColor="accent2" w:themeShade="80"/>
-          <w:sz w:val="24"/>
-          <w:szCs w:val="24"/>
-        </w:rPr>
-        <w:t>tensorflow.keras</w:t>
-      </w:r>
-      <w:proofErr w:type="gramEnd"/>
-      <w:r>
-        <w:rPr>
-          <w:rFonts w:ascii="Times New Roman" w:hAnsi="Times New Roman" w:cs="Times New Roman"/>
-          <w:color w:val="833C0B" w:themeColor="accent2" w:themeShade="80"/>
-          <w:sz w:val="24"/>
-          <w:szCs w:val="24"/>
-        </w:rPr>
-        <w:t>.optimizers</w:t>
-      </w:r>
-      <w:proofErr w:type="spellEnd"/>
-      <w:r>
-        <w:rPr>
-          <w:rFonts w:ascii="Times New Roman" w:hAnsi="Times New Roman" w:cs="Times New Roman"/>
-          <w:color w:val="833C0B" w:themeColor="accent2" w:themeShade="80"/>
-          <w:sz w:val="24"/>
-          <w:szCs w:val="24"/>
-        </w:rPr>
-        <w:t xml:space="preserve"> import RMSprop</w:t>
+        <w:t>from tensorflow.keras.optimizers import RMSprop</w:t>
       </w:r>
     </w:p>
     <w:p>
@@ -896,39 +752,8 @@
           <w:sz w:val="24"/>
           <w:szCs w:val="24"/>
         </w:rPr>
-        <w:t xml:space="preserve">import </w:t>
-      </w:r>
-      <w:proofErr w:type="spellStart"/>
-      <w:r>
-        <w:rPr>
-          <w:rFonts w:ascii="Times New Roman" w:hAnsi="Times New Roman" w:cs="Times New Roman"/>
-          <w:color w:val="833C0B" w:themeColor="accent2" w:themeShade="80"/>
-          <w:sz w:val="24"/>
-          <w:szCs w:val="24"/>
-        </w:rPr>
-        <w:t>tensorflow</w:t>
-      </w:r>
-      <w:proofErr w:type="spellEnd"/>
-      <w:r>
-        <w:rPr>
-          <w:rFonts w:ascii="Times New Roman" w:hAnsi="Times New Roman" w:cs="Times New Roman"/>
-          <w:color w:val="833C0B" w:themeColor="accent2" w:themeShade="80"/>
-          <w:sz w:val="24"/>
-          <w:szCs w:val="24"/>
-        </w:rPr>
-        <w:t xml:space="preserve"> as </w:t>
-      </w:r>
-      <w:proofErr w:type="spellStart"/>
-      <w:r>
-        <w:rPr>
-          <w:rFonts w:ascii="Times New Roman" w:hAnsi="Times New Roman" w:cs="Times New Roman"/>
-          <w:color w:val="833C0B" w:themeColor="accent2" w:themeShade="80"/>
-          <w:sz w:val="24"/>
-          <w:szCs w:val="24"/>
-        </w:rPr>
-        <w:t>tf</w:t>
-      </w:r>
-      <w:proofErr w:type="spellEnd"/>
+        <w:t>import tensorflow as tf</w:t>
+      </w:r>
     </w:p>
     <w:p>
       <w:pPr>
@@ -947,39 +772,8 @@
           <w:sz w:val="24"/>
           <w:szCs w:val="24"/>
         </w:rPr>
-        <w:t xml:space="preserve">from matplotlib import </w:t>
-      </w:r>
-      <w:proofErr w:type="spellStart"/>
-      <w:r>
-        <w:rPr>
-          <w:rFonts w:ascii="Times New Roman" w:hAnsi="Times New Roman" w:cs="Times New Roman"/>
-          <w:color w:val="833C0B" w:themeColor="accent2" w:themeShade="80"/>
-          <w:sz w:val="24"/>
-          <w:szCs w:val="24"/>
-        </w:rPr>
-        <w:t>pyplot</w:t>
-      </w:r>
-      <w:proofErr w:type="spellEnd"/>
-      <w:r>
-        <w:rPr>
-          <w:rFonts w:ascii="Times New Roman" w:hAnsi="Times New Roman" w:cs="Times New Roman"/>
-          <w:color w:val="833C0B" w:themeColor="accent2" w:themeShade="80"/>
-          <w:sz w:val="24"/>
-          <w:szCs w:val="24"/>
-        </w:rPr>
-        <w:t xml:space="preserve"> as </w:t>
-      </w:r>
-      <w:proofErr w:type="spellStart"/>
-      <w:r>
-        <w:rPr>
-          <w:rFonts w:ascii="Times New Roman" w:hAnsi="Times New Roman" w:cs="Times New Roman"/>
-          <w:color w:val="833C0B" w:themeColor="accent2" w:themeShade="80"/>
-          <w:sz w:val="24"/>
-          <w:szCs w:val="24"/>
-        </w:rPr>
-        <w:t>plt</w:t>
-      </w:r>
-      <w:proofErr w:type="spellEnd"/>
+        <w:t>from matplotlib import pyplot as plt</w:t>
+      </w:r>
     </w:p>
     <w:p>
       <w:pPr>
@@ -1018,19 +812,8 @@
           <w:sz w:val="24"/>
           <w:szCs w:val="24"/>
         </w:rPr>
-        <w:t xml:space="preserve">import </w:t>
-      </w:r>
-      <w:proofErr w:type="spellStart"/>
-      <w:r>
-        <w:rPr>
-          <w:rFonts w:ascii="Times New Roman" w:hAnsi="Times New Roman" w:cs="Times New Roman"/>
-          <w:color w:val="833C0B" w:themeColor="accent2" w:themeShade="80"/>
-          <w:sz w:val="24"/>
-          <w:szCs w:val="24"/>
-        </w:rPr>
-        <w:t>os</w:t>
-      </w:r>
-      <w:proofErr w:type="spellEnd"/>
+        <w:t>import os</w:t>
+      </w:r>
     </w:p>
     <w:p>
       <w:pPr>
@@ -1049,27 +832,7 @@
           <w:sz w:val="24"/>
           <w:szCs w:val="24"/>
         </w:rPr>
-        <w:t xml:space="preserve">import </w:t>
-      </w:r>
-      <w:proofErr w:type="spellStart"/>
-      <w:r>
-        <w:rPr>
-          <w:rFonts w:ascii="Times New Roman" w:hAnsi="Times New Roman" w:cs="Times New Roman"/>
-          <w:color w:val="833C0B" w:themeColor="accent2" w:themeShade="80"/>
-          <w:sz w:val="24"/>
-          <w:szCs w:val="24"/>
-        </w:rPr>
-        <w:t>numpy</w:t>
-      </w:r>
-      <w:proofErr w:type="spellEnd"/>
-      <w:r>
-        <w:rPr>
-          <w:rFonts w:ascii="Times New Roman" w:hAnsi="Times New Roman" w:cs="Times New Roman"/>
-          <w:color w:val="833C0B" w:themeColor="accent2" w:themeShade="80"/>
-          <w:sz w:val="24"/>
-          <w:szCs w:val="24"/>
-        </w:rPr>
-        <w:t xml:space="preserve"> as np</w:t>
+        <w:t>import numpy as np</w:t>
       </w:r>
     </w:p>
     <w:p>
@@ -1089,39 +852,8 @@
           <w:sz w:val="24"/>
           <w:szCs w:val="24"/>
         </w:rPr>
-        <w:t xml:space="preserve">import </w:t>
-      </w:r>
-      <w:proofErr w:type="spellStart"/>
-      <w:r>
-        <w:rPr>
-          <w:rFonts w:ascii="Times New Roman" w:hAnsi="Times New Roman" w:cs="Times New Roman"/>
-          <w:color w:val="833C0B" w:themeColor="accent2" w:themeShade="80"/>
-          <w:sz w:val="24"/>
-          <w:szCs w:val="24"/>
-        </w:rPr>
-        <w:t>tensorflow</w:t>
-      </w:r>
-      <w:proofErr w:type="spellEnd"/>
-      <w:r>
-        <w:rPr>
-          <w:rFonts w:ascii="Times New Roman" w:hAnsi="Times New Roman" w:cs="Times New Roman"/>
-          <w:color w:val="833C0B" w:themeColor="accent2" w:themeShade="80"/>
-          <w:sz w:val="24"/>
-          <w:szCs w:val="24"/>
-        </w:rPr>
-        <w:t xml:space="preserve"> as </w:t>
-      </w:r>
-      <w:proofErr w:type="spellStart"/>
-      <w:r>
-        <w:rPr>
-          <w:rFonts w:ascii="Times New Roman" w:hAnsi="Times New Roman" w:cs="Times New Roman"/>
-          <w:color w:val="833C0B" w:themeColor="accent2" w:themeShade="80"/>
-          <w:sz w:val="24"/>
-          <w:szCs w:val="24"/>
-        </w:rPr>
-        <w:t>tf</w:t>
-      </w:r>
-      <w:proofErr w:type="spellEnd"/>
+        <w:t>import tensorflow as tf</w:t>
+      </w:r>
     </w:p>
     <w:p>
       <w:pPr>
@@ -1668,25 +1400,7 @@
           <w:sz w:val="24"/>
           <w:szCs w:val="24"/>
         </w:rPr>
-        <w:t>The train. flow_from_</w:t>
-      </w:r>
-      <w:proofErr w:type="gramStart"/>
-      <w:r>
-        <w:rPr>
-          <w:rFonts w:ascii="Times New Roman" w:hAnsi="Times New Roman" w:cs="Times New Roman"/>
-          <w:sz w:val="24"/>
-          <w:szCs w:val="24"/>
-        </w:rPr>
-        <w:t>directory(</w:t>
-      </w:r>
-      <w:proofErr w:type="gramEnd"/>
-      <w:r>
-        <w:rPr>
-          <w:rFonts w:ascii="Times New Roman" w:hAnsi="Times New Roman" w:cs="Times New Roman"/>
-          <w:sz w:val="24"/>
-          <w:szCs w:val="24"/>
-        </w:rPr>
-        <w:t xml:space="preserve">) is a method of ImageDataGenerator class that reads the images from a big </w:t>
+        <w:t xml:space="preserve">The train. flow_from_directory() is a method of ImageDataGenerator class that reads the images from a big </w:t>
       </w:r>
       <w:r>
         <w:rPr>
@@ -1786,56 +1500,14 @@
         </w:rPr>
         <w:t xml:space="preserve">  </w:t>
       </w:r>
-      <w:proofErr w:type="spellStart"/>
-      <w:r>
-        <w:rPr>
-          <w:rFonts w:ascii="Times New Roman" w:hAnsi="Times New Roman" w:cs="Times New Roman"/>
-          <w:color w:val="833C0B" w:themeColor="accent2" w:themeShade="80"/>
-          <w:sz w:val="24"/>
-          <w:szCs w:val="24"/>
-        </w:rPr>
-        <w:t>train_dataset</w:t>
-      </w:r>
-      <w:proofErr w:type="spellEnd"/>
-      <w:r>
-        <w:rPr>
-          <w:rFonts w:ascii="Times New Roman" w:hAnsi="Times New Roman" w:cs="Times New Roman"/>
-          <w:color w:val="833C0B" w:themeColor="accent2" w:themeShade="80"/>
-          <w:sz w:val="24"/>
-          <w:szCs w:val="24"/>
-        </w:rPr>
-        <w:t xml:space="preserve"> = train. flow_from_</w:t>
-      </w:r>
-      <w:proofErr w:type="gramStart"/>
-      <w:r>
-        <w:rPr>
-          <w:rFonts w:ascii="Times New Roman" w:hAnsi="Times New Roman" w:cs="Times New Roman"/>
-          <w:color w:val="833C0B" w:themeColor="accent2" w:themeShade="80"/>
-          <w:sz w:val="24"/>
-          <w:szCs w:val="24"/>
-        </w:rPr>
-        <w:t>directory(</w:t>
-      </w:r>
-      <w:proofErr w:type="spellStart"/>
-      <w:proofErr w:type="gramEnd"/>
-      <w:r>
-        <w:rPr>
-          <w:rFonts w:ascii="Times New Roman" w:hAnsi="Times New Roman" w:cs="Times New Roman"/>
-          <w:color w:val="833C0B" w:themeColor="accent2" w:themeShade="80"/>
-          <w:sz w:val="24"/>
-          <w:szCs w:val="24"/>
-        </w:rPr>
-        <w:t>r"S</w:t>
-      </w:r>
-      <w:proofErr w:type="spellEnd"/>
-      <w:r>
-        <w:rPr>
-          <w:rFonts w:ascii="Times New Roman" w:hAnsi="Times New Roman" w:cs="Times New Roman"/>
-          <w:color w:val="833C0B" w:themeColor="accent2" w:themeShade="80"/>
-          <w:sz w:val="24"/>
-          <w:szCs w:val="24"/>
-        </w:rPr>
-        <w:t>:\Documents\train",</w:t>
+      <w:r>
+        <w:rPr>
+          <w:rFonts w:ascii="Times New Roman" w:hAnsi="Times New Roman" w:cs="Times New Roman"/>
+          <w:color w:val="833C0B" w:themeColor="accent2" w:themeShade="80"/>
+          <w:sz w:val="24"/>
+          <w:szCs w:val="24"/>
+        </w:rPr>
+        <w:t>train_dataset = train. flow_from_directory(r"S:\Documents\train",</w:t>
       </w:r>
     </w:p>
     <w:p>
@@ -1865,25 +1537,14 @@
         </w:rPr>
         <w:tab/>
       </w:r>
-      <w:proofErr w:type="spellStart"/>
-      <w:r>
-        <w:rPr>
-          <w:rFonts w:ascii="Times New Roman" w:hAnsi="Times New Roman" w:cs="Times New Roman"/>
-          <w:color w:val="833C0B" w:themeColor="accent2" w:themeShade="80"/>
-          <w:sz w:val="24"/>
-          <w:szCs w:val="24"/>
-        </w:rPr>
-        <w:t>target_size</w:t>
-      </w:r>
-      <w:proofErr w:type="spellEnd"/>
-      <w:r>
-        <w:rPr>
-          <w:rFonts w:ascii="Times New Roman" w:hAnsi="Times New Roman" w:cs="Times New Roman"/>
-          <w:color w:val="833C0B" w:themeColor="accent2" w:themeShade="80"/>
-          <w:sz w:val="24"/>
-          <w:szCs w:val="24"/>
-        </w:rPr>
-        <w:t>= (100,100),</w:t>
+      <w:r>
+        <w:rPr>
+          <w:rFonts w:ascii="Times New Roman" w:hAnsi="Times New Roman" w:cs="Times New Roman"/>
+          <w:color w:val="833C0B" w:themeColor="accent2" w:themeShade="80"/>
+          <w:sz w:val="24"/>
+          <w:szCs w:val="24"/>
+        </w:rPr>
+        <w:t>target_size= (100,100),</w:t>
       </w:r>
     </w:p>
     <w:p>
@@ -1913,25 +1574,14 @@
         </w:rPr>
         <w:tab/>
       </w:r>
-      <w:proofErr w:type="spellStart"/>
-      <w:r>
-        <w:rPr>
-          <w:rFonts w:ascii="Times New Roman" w:hAnsi="Times New Roman" w:cs="Times New Roman"/>
-          <w:color w:val="833C0B" w:themeColor="accent2" w:themeShade="80"/>
-          <w:sz w:val="24"/>
-          <w:szCs w:val="24"/>
-        </w:rPr>
-        <w:t>batch_size</w:t>
-      </w:r>
-      <w:proofErr w:type="spellEnd"/>
-      <w:r>
-        <w:rPr>
-          <w:rFonts w:ascii="Times New Roman" w:hAnsi="Times New Roman" w:cs="Times New Roman"/>
-          <w:color w:val="833C0B" w:themeColor="accent2" w:themeShade="80"/>
-          <w:sz w:val="24"/>
-          <w:szCs w:val="24"/>
-        </w:rPr>
-        <w:t>= 10,</w:t>
+      <w:r>
+        <w:rPr>
+          <w:rFonts w:ascii="Times New Roman" w:hAnsi="Times New Roman" w:cs="Times New Roman"/>
+          <w:color w:val="833C0B" w:themeColor="accent2" w:themeShade="80"/>
+          <w:sz w:val="24"/>
+          <w:szCs w:val="24"/>
+        </w:rPr>
+        <w:t>batch_size= 10,</w:t>
       </w:r>
     </w:p>
     <w:p>
@@ -1961,25 +1611,14 @@
         </w:rPr>
         <w:tab/>
       </w:r>
-      <w:proofErr w:type="spellStart"/>
-      <w:r>
-        <w:rPr>
-          <w:rFonts w:ascii="Times New Roman" w:hAnsi="Times New Roman" w:cs="Times New Roman"/>
-          <w:color w:val="833C0B" w:themeColor="accent2" w:themeShade="80"/>
-          <w:sz w:val="24"/>
-          <w:szCs w:val="24"/>
-        </w:rPr>
-        <w:t>class_mode</w:t>
-      </w:r>
-      <w:proofErr w:type="spellEnd"/>
-      <w:r>
-        <w:rPr>
-          <w:rFonts w:ascii="Times New Roman" w:hAnsi="Times New Roman" w:cs="Times New Roman"/>
-          <w:color w:val="833C0B" w:themeColor="accent2" w:themeShade="80"/>
-          <w:sz w:val="24"/>
-          <w:szCs w:val="24"/>
-        </w:rPr>
-        <w:t>= "categorical")</w:t>
+      <w:r>
+        <w:rPr>
+          <w:rFonts w:ascii="Times New Roman" w:hAnsi="Times New Roman" w:cs="Times New Roman"/>
+          <w:color w:val="833C0B" w:themeColor="accent2" w:themeShade="80"/>
+          <w:sz w:val="24"/>
+          <w:szCs w:val="24"/>
+        </w:rPr>
+        <w:t>class_mode= "categorical")</w:t>
       </w:r>
     </w:p>
     <w:p>
@@ -1992,76 +1631,14 @@
           <w:szCs w:val="24"/>
         </w:rPr>
       </w:pPr>
-      <w:proofErr w:type="spellStart"/>
-      <w:r>
-        <w:rPr>
-          <w:rFonts w:ascii="Times New Roman" w:hAnsi="Times New Roman" w:cs="Times New Roman"/>
-          <w:color w:val="833C0B" w:themeColor="accent2" w:themeShade="80"/>
-          <w:sz w:val="24"/>
-          <w:szCs w:val="24"/>
-        </w:rPr>
-        <w:t>validation_dataset</w:t>
-      </w:r>
-      <w:proofErr w:type="spellEnd"/>
-      <w:r>
-        <w:rPr>
-          <w:rFonts w:ascii="Times New Roman" w:hAnsi="Times New Roman" w:cs="Times New Roman"/>
-          <w:color w:val="833C0B" w:themeColor="accent2" w:themeShade="80"/>
-          <w:sz w:val="24"/>
-          <w:szCs w:val="24"/>
-        </w:rPr>
-        <w:t xml:space="preserve"> = </w:t>
-      </w:r>
-      <w:proofErr w:type="spellStart"/>
-      <w:proofErr w:type="gramStart"/>
-      <w:r>
-        <w:rPr>
-          <w:rFonts w:ascii="Times New Roman" w:hAnsi="Times New Roman" w:cs="Times New Roman"/>
-          <w:color w:val="833C0B" w:themeColor="accent2" w:themeShade="80"/>
-          <w:sz w:val="24"/>
-          <w:szCs w:val="24"/>
-        </w:rPr>
-        <w:t>train.flow</w:t>
-      </w:r>
-      <w:proofErr w:type="gramEnd"/>
-      <w:r>
-        <w:rPr>
-          <w:rFonts w:ascii="Times New Roman" w:hAnsi="Times New Roman" w:cs="Times New Roman"/>
-          <w:color w:val="833C0B" w:themeColor="accent2" w:themeShade="80"/>
-          <w:sz w:val="24"/>
-          <w:szCs w:val="24"/>
-        </w:rPr>
-        <w:t>_from_directory</w:t>
-      </w:r>
-      <w:proofErr w:type="spellEnd"/>
-      <w:r>
-        <w:rPr>
-          <w:rFonts w:ascii="Times New Roman" w:hAnsi="Times New Roman" w:cs="Times New Roman"/>
-          <w:color w:val="833C0B" w:themeColor="accent2" w:themeShade="80"/>
-          <w:sz w:val="24"/>
-          <w:szCs w:val="24"/>
-        </w:rPr>
-        <w:t>(</w:t>
-      </w:r>
-      <w:proofErr w:type="spellStart"/>
-      <w:r>
-        <w:rPr>
-          <w:rFonts w:ascii="Times New Roman" w:hAnsi="Times New Roman" w:cs="Times New Roman"/>
-          <w:color w:val="833C0B" w:themeColor="accent2" w:themeShade="80"/>
-          <w:sz w:val="24"/>
-          <w:szCs w:val="24"/>
-        </w:rPr>
-        <w:t>r"S</w:t>
-      </w:r>
-      <w:proofErr w:type="spellEnd"/>
-      <w:r>
-        <w:rPr>
-          <w:rFonts w:ascii="Times New Roman" w:hAnsi="Times New Roman" w:cs="Times New Roman"/>
-          <w:color w:val="833C0B" w:themeColor="accent2" w:themeShade="80"/>
-          <w:sz w:val="24"/>
-          <w:szCs w:val="24"/>
-        </w:rPr>
-        <w:t>:\Documents\validation",</w:t>
+      <w:r>
+        <w:rPr>
+          <w:rFonts w:ascii="Times New Roman" w:hAnsi="Times New Roman" w:cs="Times New Roman"/>
+          <w:color w:val="833C0B" w:themeColor="accent2" w:themeShade="80"/>
+          <w:sz w:val="24"/>
+          <w:szCs w:val="24"/>
+        </w:rPr>
+        <w:t>validation_dataset = train.flow_from_directory(r"S:\Documents\validation",</w:t>
       </w:r>
     </w:p>
     <w:p>
@@ -2091,25 +1668,14 @@
         </w:rPr>
         <w:tab/>
       </w:r>
-      <w:proofErr w:type="spellStart"/>
-      <w:r>
-        <w:rPr>
-          <w:rFonts w:ascii="Times New Roman" w:hAnsi="Times New Roman" w:cs="Times New Roman"/>
-          <w:color w:val="833C0B" w:themeColor="accent2" w:themeShade="80"/>
-          <w:sz w:val="24"/>
-          <w:szCs w:val="24"/>
-        </w:rPr>
-        <w:t>target_size</w:t>
-      </w:r>
-      <w:proofErr w:type="spellEnd"/>
-      <w:r>
-        <w:rPr>
-          <w:rFonts w:ascii="Times New Roman" w:hAnsi="Times New Roman" w:cs="Times New Roman"/>
-          <w:color w:val="833C0B" w:themeColor="accent2" w:themeShade="80"/>
-          <w:sz w:val="24"/>
-          <w:szCs w:val="24"/>
-        </w:rPr>
-        <w:t>= (100,100),</w:t>
+      <w:r>
+        <w:rPr>
+          <w:rFonts w:ascii="Times New Roman" w:hAnsi="Times New Roman" w:cs="Times New Roman"/>
+          <w:color w:val="833C0B" w:themeColor="accent2" w:themeShade="80"/>
+          <w:sz w:val="24"/>
+          <w:szCs w:val="24"/>
+        </w:rPr>
+        <w:t>target_size= (100,100),</w:t>
       </w:r>
     </w:p>
     <w:p>
@@ -2122,25 +1688,14 @@
           <w:szCs w:val="24"/>
         </w:rPr>
       </w:pPr>
-      <w:proofErr w:type="spellStart"/>
-      <w:r>
-        <w:rPr>
-          <w:rFonts w:ascii="Times New Roman" w:hAnsi="Times New Roman" w:cs="Times New Roman"/>
-          <w:color w:val="833C0B" w:themeColor="accent2" w:themeShade="80"/>
-          <w:sz w:val="24"/>
-          <w:szCs w:val="24"/>
-        </w:rPr>
-        <w:t>batch_size</w:t>
-      </w:r>
-      <w:proofErr w:type="spellEnd"/>
-      <w:r>
-        <w:rPr>
-          <w:rFonts w:ascii="Times New Roman" w:hAnsi="Times New Roman" w:cs="Times New Roman"/>
-          <w:color w:val="833C0B" w:themeColor="accent2" w:themeShade="80"/>
-          <w:sz w:val="24"/>
-          <w:szCs w:val="24"/>
-        </w:rPr>
-        <w:t>= 10,</w:t>
+      <w:r>
+        <w:rPr>
+          <w:rFonts w:ascii="Times New Roman" w:hAnsi="Times New Roman" w:cs="Times New Roman"/>
+          <w:color w:val="833C0B" w:themeColor="accent2" w:themeShade="80"/>
+          <w:sz w:val="24"/>
+          <w:szCs w:val="24"/>
+        </w:rPr>
+        <w:t>batch_size= 10,</w:t>
       </w:r>
     </w:p>
     <w:p>
@@ -2170,25 +1725,14 @@
         </w:rPr>
         <w:tab/>
       </w:r>
-      <w:proofErr w:type="spellStart"/>
-      <w:r>
-        <w:rPr>
-          <w:rFonts w:ascii="Times New Roman" w:hAnsi="Times New Roman" w:cs="Times New Roman"/>
-          <w:color w:val="833C0B" w:themeColor="accent2" w:themeShade="80"/>
-          <w:sz w:val="24"/>
-          <w:szCs w:val="24"/>
-        </w:rPr>
-        <w:t>class_mode</w:t>
-      </w:r>
-      <w:proofErr w:type="spellEnd"/>
-      <w:r>
-        <w:rPr>
-          <w:rFonts w:ascii="Times New Roman" w:hAnsi="Times New Roman" w:cs="Times New Roman"/>
-          <w:color w:val="833C0B" w:themeColor="accent2" w:themeShade="80"/>
-          <w:sz w:val="24"/>
-          <w:szCs w:val="24"/>
-        </w:rPr>
-        <w:t>= "categorical")</w:t>
+      <w:r>
+        <w:rPr>
+          <w:rFonts w:ascii="Times New Roman" w:hAnsi="Times New Roman" w:cs="Times New Roman"/>
+          <w:color w:val="833C0B" w:themeColor="accent2" w:themeShade="80"/>
+          <w:sz w:val="24"/>
+          <w:szCs w:val="24"/>
+        </w:rPr>
+        <w:t>class_mode= "categorical")</w:t>
       </w:r>
     </w:p>
     <w:p>
@@ -2328,7 +1872,6 @@
         </w:rPr>
         <w:t xml:space="preserve"> </w:t>
       </w:r>
-      <w:proofErr w:type="spellStart"/>
       <w:r>
         <w:rPr>
           <w:rFonts w:ascii="Times New Roman" w:hAnsi="Times New Roman" w:cs="Times New Roman"/>
@@ -2338,7 +1881,6 @@
         </w:rPr>
         <w:t>train_dataset.class_indices</w:t>
       </w:r>
-      <w:proofErr w:type="spellEnd"/>
     </w:p>
     <w:p>
       <w:pPr>
@@ -2592,7 +2134,6 @@
         </w:rPr>
         <w:t xml:space="preserve">as </w:t>
       </w:r>
-      <w:proofErr w:type="spellStart"/>
       <w:r>
         <w:rPr>
           <w:rFonts w:ascii="Times New Roman" w:eastAsia="Times New Roman" w:hAnsi="Times New Roman" w:cs="Times New Roman"/>
@@ -2629,7 +2170,6 @@
         </w:rPr>
         <w:t>u</w:t>
       </w:r>
-      <w:proofErr w:type="spellEnd"/>
       <w:r>
         <w:rPr>
           <w:rFonts w:ascii="Times New Roman" w:eastAsia="Times New Roman" w:hAnsi="Times New Roman" w:cs="Times New Roman"/>
@@ -2992,7 +2532,6 @@
         </w:rPr>
         <w:t xml:space="preserve"> =” </w:t>
       </w:r>
-      <w:proofErr w:type="spellStart"/>
       <w:r>
         <w:rPr>
           <w:rFonts w:ascii="Times New Roman" w:eastAsia="Times New Roman" w:hAnsi="Times New Roman" w:cs="Times New Roman"/>
@@ -3029,7 +2568,6 @@
         </w:rPr>
         <w:t>u</w:t>
       </w:r>
-      <w:proofErr w:type="spellEnd"/>
       <w:r>
         <w:rPr>
           <w:rFonts w:ascii="Times New Roman" w:eastAsia="Times New Roman" w:hAnsi="Times New Roman" w:cs="Times New Roman"/>
@@ -3128,25 +2666,14 @@
         </w:rPr>
         <w:t xml:space="preserve"> </w:t>
       </w:r>
-      <w:proofErr w:type="spellStart"/>
-      <w:r>
-        <w:rPr>
-          <w:rFonts w:ascii="Times New Roman" w:eastAsia="Times New Roman" w:hAnsi="Times New Roman" w:cs="Times New Roman"/>
-          <w:color w:val="222222"/>
-          <w:sz w:val="24"/>
-          <w:szCs w:val="24"/>
-        </w:rPr>
-        <w:t>softmax</w:t>
-      </w:r>
-      <w:proofErr w:type="spellEnd"/>
-      <w:r>
-        <w:rPr>
-          <w:rFonts w:ascii="Times New Roman" w:eastAsia="Times New Roman" w:hAnsi="Times New Roman" w:cs="Times New Roman"/>
-          <w:color w:val="222222"/>
-          <w:sz w:val="24"/>
-          <w:szCs w:val="24"/>
-        </w:rPr>
-        <w:t>”)</w:t>
+      <w:r>
+        <w:rPr>
+          <w:rFonts w:ascii="Times New Roman" w:eastAsia="Times New Roman" w:hAnsi="Times New Roman" w:cs="Times New Roman"/>
+          <w:color w:val="222222"/>
+          <w:sz w:val="24"/>
+          <w:szCs w:val="24"/>
+        </w:rPr>
+        <w:t>softmax”)</w:t>
       </w:r>
     </w:p>
     <w:p>
@@ -3298,27 +2825,7 @@
           <w:sz w:val="24"/>
           <w:szCs w:val="24"/>
         </w:rPr>
-        <w:t xml:space="preserve">he last layer will have an activation function as </w:t>
-      </w:r>
-      <w:proofErr w:type="spellStart"/>
-      <w:r>
-        <w:rPr>
-          <w:rFonts w:ascii="Times New Roman" w:eastAsia="Times New Roman" w:hAnsi="Times New Roman" w:cs="Times New Roman"/>
-          <w:color w:val="222222"/>
-          <w:sz w:val="24"/>
-          <w:szCs w:val="24"/>
-        </w:rPr>
-        <w:t>softmax</w:t>
-      </w:r>
-      <w:proofErr w:type="spellEnd"/>
-      <w:r>
-        <w:rPr>
-          <w:rFonts w:ascii="Times New Roman" w:eastAsia="Times New Roman" w:hAnsi="Times New Roman" w:cs="Times New Roman"/>
-          <w:color w:val="222222"/>
-          <w:sz w:val="24"/>
-          <w:szCs w:val="24"/>
-        </w:rPr>
-        <w:t xml:space="preserve"> for </w:t>
+        <w:t xml:space="preserve">he last layer will have an activation function as softmax for </w:t>
       </w:r>
       <w:r>
         <w:rPr>
@@ -3396,8 +2903,6 @@
         </w:rPr>
         <w:t xml:space="preserve">= </w:t>
       </w:r>
-      <w:proofErr w:type="spellStart"/>
-      <w:proofErr w:type="gramStart"/>
       <w:r>
         <w:rPr>
           <w:rFonts w:ascii="Times New Roman" w:eastAsia="Times New Roman" w:hAnsi="Times New Roman" w:cs="Times New Roman"/>
@@ -3427,7 +2932,6 @@
         </w:rPr>
         <w:t>keras</w:t>
       </w:r>
-      <w:proofErr w:type="gramEnd"/>
       <w:r>
         <w:rPr>
           <w:rFonts w:ascii="Times New Roman" w:eastAsia="Times New Roman" w:hAnsi="Times New Roman" w:cs="Times New Roman"/>
@@ -3466,17 +2970,7 @@
           <w:sz w:val="24"/>
           <w:szCs w:val="24"/>
         </w:rPr>
-        <w:t>Sequential</w:t>
-      </w:r>
-      <w:proofErr w:type="spellEnd"/>
-      <w:r>
-        <w:rPr>
-          <w:rFonts w:ascii="Times New Roman" w:eastAsia="Times New Roman" w:hAnsi="Times New Roman" w:cs="Times New Roman"/>
-          <w:color w:val="833C0B" w:themeColor="accent2" w:themeShade="80"/>
-          <w:sz w:val="24"/>
-          <w:szCs w:val="24"/>
-        </w:rPr>
-        <w:t>([ tf</w:t>
+        <w:t>Sequential([ tf</w:t>
       </w:r>
       <w:r>
         <w:rPr>
@@ -3556,27 +3050,7 @@
           <w:sz w:val="24"/>
           <w:szCs w:val="24"/>
         </w:rPr>
-        <w:t>'</w:t>
-      </w:r>
-      <w:proofErr w:type="spellStart"/>
-      <w:r>
-        <w:rPr>
-          <w:rFonts w:ascii="Times New Roman" w:eastAsia="Times New Roman" w:hAnsi="Times New Roman" w:cs="Times New Roman"/>
-          <w:color w:val="833C0B" w:themeColor="accent2" w:themeShade="80"/>
-          <w:sz w:val="24"/>
-          <w:szCs w:val="24"/>
-        </w:rPr>
-        <w:t>relu</w:t>
-      </w:r>
-      <w:proofErr w:type="spellEnd"/>
-      <w:r>
-        <w:rPr>
-          <w:rFonts w:ascii="Times New Roman" w:eastAsia="Times New Roman" w:hAnsi="Times New Roman" w:cs="Times New Roman"/>
-          <w:color w:val="833C0B" w:themeColor="accent2" w:themeShade="80"/>
-          <w:sz w:val="24"/>
-          <w:szCs w:val="24"/>
-        </w:rPr>
-        <w:t xml:space="preserve"> tf</w:t>
+        <w:t>'relu tf</w:t>
       </w:r>
       <w:r>
         <w:rPr>
@@ -3661,7 +3135,6 @@
         </w:rPr>
         <w:t xml:space="preserve"> </w:t>
       </w:r>
-      <w:proofErr w:type="gramStart"/>
       <w:r>
         <w:rPr>
           <w:rFonts w:ascii="Times New Roman" w:eastAsia="Times New Roman" w:hAnsi="Times New Roman" w:cs="Times New Roman"/>
@@ -3691,7 +3164,6 @@
         </w:rPr>
         <w:t>keras</w:t>
       </w:r>
-      <w:proofErr w:type="gramEnd"/>
       <w:r>
         <w:rPr>
           <w:rFonts w:ascii="Times New Roman" w:eastAsia="Times New Roman" w:hAnsi="Times New Roman" w:cs="Times New Roman"/>
@@ -3750,27 +3222,7 @@
           <w:sz w:val="24"/>
           <w:szCs w:val="24"/>
         </w:rPr>
-        <w:t>'</w:t>
-      </w:r>
-      <w:proofErr w:type="spellStart"/>
-      <w:r>
-        <w:rPr>
-          <w:rFonts w:ascii="Times New Roman" w:eastAsia="Times New Roman" w:hAnsi="Times New Roman" w:cs="Times New Roman"/>
-          <w:color w:val="833C0B" w:themeColor="accent2" w:themeShade="80"/>
-          <w:sz w:val="24"/>
-          <w:szCs w:val="24"/>
-        </w:rPr>
-        <w:t>relu</w:t>
-      </w:r>
-      <w:proofErr w:type="spellEnd"/>
-      <w:r>
-        <w:rPr>
-          <w:rFonts w:ascii="Times New Roman" w:eastAsia="Times New Roman" w:hAnsi="Times New Roman" w:cs="Times New Roman"/>
-          <w:color w:val="833C0B" w:themeColor="accent2" w:themeShade="80"/>
-          <w:sz w:val="24"/>
-          <w:szCs w:val="24"/>
-        </w:rPr>
-        <w:t>' tf</w:t>
+        <w:t>'relu' tf</w:t>
       </w:r>
       <w:r>
         <w:rPr>
@@ -3855,7 +3307,6 @@
         </w:rPr>
         <w:t xml:space="preserve"> </w:t>
       </w:r>
-      <w:proofErr w:type="gramStart"/>
       <w:r>
         <w:rPr>
           <w:rFonts w:ascii="Times New Roman" w:eastAsia="Times New Roman" w:hAnsi="Times New Roman" w:cs="Times New Roman"/>
@@ -3885,7 +3336,6 @@
         </w:rPr>
         <w:t>keras</w:t>
       </w:r>
-      <w:proofErr w:type="gramEnd"/>
       <w:r>
         <w:rPr>
           <w:rFonts w:ascii="Times New Roman" w:eastAsia="Times New Roman" w:hAnsi="Times New Roman" w:cs="Times New Roman"/>
@@ -3944,27 +3394,7 @@
           <w:sz w:val="24"/>
           <w:szCs w:val="24"/>
         </w:rPr>
-        <w:t>'</w:t>
-      </w:r>
-      <w:proofErr w:type="spellStart"/>
-      <w:r>
-        <w:rPr>
-          <w:rFonts w:ascii="Times New Roman" w:eastAsia="Times New Roman" w:hAnsi="Times New Roman" w:cs="Times New Roman"/>
-          <w:color w:val="833C0B" w:themeColor="accent2" w:themeShade="80"/>
-          <w:sz w:val="24"/>
-          <w:szCs w:val="24"/>
-        </w:rPr>
-        <w:t>relu</w:t>
-      </w:r>
-      <w:proofErr w:type="spellEnd"/>
-      <w:r>
-        <w:rPr>
-          <w:rFonts w:ascii="Times New Roman" w:eastAsia="Times New Roman" w:hAnsi="Times New Roman" w:cs="Times New Roman"/>
-          <w:color w:val="833C0B" w:themeColor="accent2" w:themeShade="80"/>
-          <w:sz w:val="24"/>
-          <w:szCs w:val="24"/>
-        </w:rPr>
-        <w:t>' tf</w:t>
+        <w:t>'relu' tf</w:t>
       </w:r>
       <w:r>
         <w:rPr>
@@ -4040,8 +3470,6 @@
           <w:szCs w:val="24"/>
         </w:rPr>
       </w:pPr>
-      <w:proofErr w:type="spellStart"/>
-      <w:proofErr w:type="gramStart"/>
       <w:r>
         <w:rPr>
           <w:rFonts w:ascii="Times New Roman" w:eastAsia="Times New Roman" w:hAnsi="Times New Roman" w:cs="Times New Roman"/>
@@ -4071,7 +3499,6 @@
         </w:rPr>
         <w:t>keras</w:t>
       </w:r>
-      <w:proofErr w:type="gramEnd"/>
       <w:r>
         <w:rPr>
           <w:rFonts w:ascii="Times New Roman" w:eastAsia="Times New Roman" w:hAnsi="Times New Roman" w:cs="Times New Roman"/>
@@ -4110,17 +3537,7 @@
           <w:sz w:val="24"/>
           <w:szCs w:val="24"/>
         </w:rPr>
-        <w:t>Flatten</w:t>
-      </w:r>
-      <w:proofErr w:type="spellEnd"/>
-      <w:r>
-        <w:rPr>
-          <w:rFonts w:ascii="Times New Roman" w:eastAsia="Times New Roman" w:hAnsi="Times New Roman" w:cs="Times New Roman"/>
-          <w:color w:val="833C0B" w:themeColor="accent2" w:themeShade="80"/>
-          <w:sz w:val="24"/>
-          <w:szCs w:val="24"/>
-        </w:rPr>
-        <w:t xml:space="preserve">(), </w:t>
+        <w:t xml:space="preserve">Flatten(), </w:t>
       </w:r>
     </w:p>
     <w:p>
@@ -4147,8 +3564,6 @@
         </w:rPr>
         <w:t xml:space="preserve"> </w:t>
       </w:r>
-      <w:proofErr w:type="spellStart"/>
-      <w:proofErr w:type="gramStart"/>
       <w:r>
         <w:rPr>
           <w:rFonts w:ascii="Times New Roman" w:eastAsia="Times New Roman" w:hAnsi="Times New Roman" w:cs="Times New Roman"/>
@@ -4178,7 +3593,6 @@
         </w:rPr>
         <w:t>keras</w:t>
       </w:r>
-      <w:proofErr w:type="gramEnd"/>
       <w:r>
         <w:rPr>
           <w:rFonts w:ascii="Times New Roman" w:eastAsia="Times New Roman" w:hAnsi="Times New Roman" w:cs="Times New Roman"/>
@@ -4217,17 +3631,7 @@
           <w:sz w:val="24"/>
           <w:szCs w:val="24"/>
         </w:rPr>
-        <w:t>Dense</w:t>
-      </w:r>
-      <w:proofErr w:type="spellEnd"/>
-      <w:r>
-        <w:rPr>
-          <w:rFonts w:ascii="Times New Roman" w:eastAsia="Times New Roman" w:hAnsi="Times New Roman" w:cs="Times New Roman"/>
-          <w:color w:val="833C0B" w:themeColor="accent2" w:themeShade="80"/>
-          <w:sz w:val="24"/>
-          <w:szCs w:val="24"/>
-        </w:rPr>
-        <w:t>(128,activation</w:t>
+        <w:t>Dense(128,activation</w:t>
       </w:r>
       <w:r>
         <w:rPr>
@@ -4247,27 +3651,7 @@
           <w:sz w:val="24"/>
           <w:szCs w:val="24"/>
         </w:rPr>
-        <w:t>'</w:t>
-      </w:r>
-      <w:proofErr w:type="spellStart"/>
-      <w:r>
-        <w:rPr>
-          <w:rFonts w:ascii="Times New Roman" w:eastAsia="Times New Roman" w:hAnsi="Times New Roman" w:cs="Times New Roman"/>
-          <w:color w:val="833C0B" w:themeColor="accent2" w:themeShade="80"/>
-          <w:sz w:val="24"/>
-          <w:szCs w:val="24"/>
-        </w:rPr>
-        <w:t>relu</w:t>
-      </w:r>
-      <w:proofErr w:type="spellEnd"/>
-      <w:r>
-        <w:rPr>
-          <w:rFonts w:ascii="Times New Roman" w:eastAsia="Times New Roman" w:hAnsi="Times New Roman" w:cs="Times New Roman"/>
-          <w:color w:val="833C0B" w:themeColor="accent2" w:themeShade="80"/>
-          <w:sz w:val="24"/>
-          <w:szCs w:val="24"/>
-        </w:rPr>
-        <w:t xml:space="preserve">'), </w:t>
+        <w:t xml:space="preserve">'relu'), </w:t>
       </w:r>
     </w:p>
     <w:p>
@@ -4292,8 +3676,6 @@
         </w:rPr>
         <w:t xml:space="preserve"> </w:t>
       </w:r>
-      <w:proofErr w:type="spellStart"/>
-      <w:proofErr w:type="gramStart"/>
       <w:r>
         <w:rPr>
           <w:rFonts w:ascii="Times New Roman" w:eastAsia="Times New Roman" w:hAnsi="Times New Roman" w:cs="Times New Roman"/>
@@ -4323,7 +3705,6 @@
         </w:rPr>
         <w:t>keras</w:t>
       </w:r>
-      <w:proofErr w:type="gramEnd"/>
       <w:r>
         <w:rPr>
           <w:rFonts w:ascii="Times New Roman" w:eastAsia="Times New Roman" w:hAnsi="Times New Roman" w:cs="Times New Roman"/>
@@ -4362,17 +3743,7 @@
           <w:sz w:val="24"/>
           <w:szCs w:val="24"/>
         </w:rPr>
-        <w:t>Dense</w:t>
-      </w:r>
-      <w:proofErr w:type="spellEnd"/>
-      <w:r>
-        <w:rPr>
-          <w:rFonts w:ascii="Times New Roman" w:eastAsia="Times New Roman" w:hAnsi="Times New Roman" w:cs="Times New Roman"/>
-          <w:color w:val="833C0B" w:themeColor="accent2" w:themeShade="80"/>
-          <w:sz w:val="24"/>
-          <w:szCs w:val="24"/>
-        </w:rPr>
-        <w:t>(3,activation</w:t>
+        <w:t>Dense(3,activation</w:t>
       </w:r>
       <w:r>
         <w:rPr>
@@ -4392,27 +3763,7 @@
           <w:sz w:val="24"/>
           <w:szCs w:val="24"/>
         </w:rPr>
-        <w:t>'</w:t>
-      </w:r>
-      <w:proofErr w:type="spellStart"/>
-      <w:r>
-        <w:rPr>
-          <w:rFonts w:ascii="Times New Roman" w:eastAsia="Times New Roman" w:hAnsi="Times New Roman" w:cs="Times New Roman"/>
-          <w:color w:val="833C0B" w:themeColor="accent2" w:themeShade="80"/>
-          <w:sz w:val="24"/>
-          <w:szCs w:val="24"/>
-        </w:rPr>
-        <w:t>softmax</w:t>
-      </w:r>
-      <w:proofErr w:type="spellEnd"/>
-      <w:r>
-        <w:rPr>
-          <w:rFonts w:ascii="Times New Roman" w:eastAsia="Times New Roman" w:hAnsi="Times New Roman" w:cs="Times New Roman"/>
-          <w:color w:val="833C0B" w:themeColor="accent2" w:themeShade="80"/>
-          <w:sz w:val="24"/>
-          <w:szCs w:val="24"/>
-        </w:rPr>
-        <w:t>') ])</w:t>
+        <w:t>'softmax') ])</w:t>
       </w:r>
     </w:p>
     <w:p>
@@ -4573,55 +3924,12 @@
         </w:rPr>
         <w:t xml:space="preserve">]: </w:t>
       </w:r>
-      <w:proofErr w:type="spellStart"/>
-      <w:proofErr w:type="gramStart"/>
-      <w:r>
-        <w:rPr>
-          <w:color w:val="833C0B" w:themeColor="accent2" w:themeShade="80"/>
-          <w:spacing w:val="-1"/>
-        </w:rPr>
-        <w:t>model.compile</w:t>
-      </w:r>
-      <w:proofErr w:type="spellEnd"/>
-      <w:proofErr w:type="gramEnd"/>
-      <w:r>
-        <w:rPr>
-          <w:color w:val="833C0B" w:themeColor="accent2" w:themeShade="80"/>
-          <w:spacing w:val="-1"/>
-        </w:rPr>
-        <w:t>(loss= '</w:t>
-      </w:r>
-      <w:proofErr w:type="spellStart"/>
-      <w:r>
-        <w:rPr>
-          <w:color w:val="833C0B" w:themeColor="accent2" w:themeShade="80"/>
-          <w:spacing w:val="-1"/>
-        </w:rPr>
-        <w:t>categorical_crossentropy</w:t>
-      </w:r>
-      <w:proofErr w:type="spellEnd"/>
-      <w:r>
-        <w:rPr>
-          <w:color w:val="833C0B" w:themeColor="accent2" w:themeShade="80"/>
-          <w:spacing w:val="-1"/>
-        </w:rPr>
-        <w:t>', optimizer = RMSprop(</w:t>
-      </w:r>
-      <w:proofErr w:type="spellStart"/>
-      <w:r>
-        <w:rPr>
-          <w:color w:val="833C0B" w:themeColor="accent2" w:themeShade="80"/>
-          <w:spacing w:val="-1"/>
-        </w:rPr>
-        <w:t>lr</w:t>
-      </w:r>
-      <w:proofErr w:type="spellEnd"/>
-      <w:r>
-        <w:rPr>
-          <w:color w:val="833C0B" w:themeColor="accent2" w:themeShade="80"/>
-          <w:spacing w:val="-1"/>
-        </w:rPr>
-        <w:t>=0.001), metrics =['accuracy'])</w:t>
+      <w:r>
+        <w:rPr>
+          <w:color w:val="833C0B" w:themeColor="accent2" w:themeShade="80"/>
+          <w:spacing w:val="-1"/>
+        </w:rPr>
+        <w:t>model.compile(loss= 'categorical_crossentropy', optimizer = RMSprop(lr=0.001), metrics =['accuracy'])</w:t>
       </w:r>
     </w:p>
     <w:p>
@@ -4709,23 +4017,7 @@
           <w:color w:val="292929"/>
           <w:spacing w:val="-1"/>
         </w:rPr>
-        <w:t xml:space="preserve"> define the total number of </w:t>
-      </w:r>
-      <w:proofErr w:type="gramStart"/>
-      <w:r>
-        <w:rPr>
-          <w:color w:val="292929"/>
-          <w:spacing w:val="-1"/>
-        </w:rPr>
-        <w:t>steps(</w:t>
-      </w:r>
-      <w:proofErr w:type="gramEnd"/>
-      <w:r>
-        <w:rPr>
-          <w:color w:val="292929"/>
-          <w:spacing w:val="-1"/>
-        </w:rPr>
-        <w:t>batches of samples) to yield the generator before declaring one epoch finished and starting the next epoch.</w:t>
+        <w:t xml:space="preserve"> define the total number of steps(batches of samples) to yield the generator before declaring one epoch finished and starting the next epoch.</w:t>
       </w:r>
       <w:r>
         <w:rPr>
@@ -4763,21 +4055,12 @@
         </w:rPr>
         <w:t xml:space="preserve">]: </w:t>
       </w:r>
-      <w:proofErr w:type="spellStart"/>
-      <w:r>
-        <w:rPr>
-          <w:color w:val="833C0B" w:themeColor="accent2" w:themeShade="80"/>
-          <w:spacing w:val="-1"/>
-        </w:rPr>
-        <w:t>model_fit</w:t>
-      </w:r>
-      <w:proofErr w:type="spellEnd"/>
-      <w:r>
-        <w:rPr>
-          <w:color w:val="833C0B" w:themeColor="accent2" w:themeShade="80"/>
-          <w:spacing w:val="-1"/>
-        </w:rPr>
-        <w:t xml:space="preserve"> </w:t>
+      <w:r>
+        <w:rPr>
+          <w:color w:val="833C0B" w:themeColor="accent2" w:themeShade="80"/>
+          <w:spacing w:val="-1"/>
+        </w:rPr>
+        <w:t xml:space="preserve">model_fit </w:t>
       </w:r>
       <w:r>
         <w:rPr>
@@ -4788,7 +4071,6 @@
         </w:rPr>
         <w:t xml:space="preserve">= </w:t>
       </w:r>
-      <w:proofErr w:type="gramStart"/>
       <w:r>
         <w:rPr>
           <w:color w:val="833C0B" w:themeColor="accent2" w:themeShade="80"/>
@@ -4810,24 +4092,7 @@
           <w:color w:val="833C0B" w:themeColor="accent2" w:themeShade="80"/>
           <w:spacing w:val="-1"/>
         </w:rPr>
-        <w:t>fit(</w:t>
-      </w:r>
-      <w:proofErr w:type="spellStart"/>
-      <w:proofErr w:type="gramEnd"/>
-      <w:r>
-        <w:rPr>
-          <w:color w:val="833C0B" w:themeColor="accent2" w:themeShade="80"/>
-          <w:spacing w:val="-1"/>
-        </w:rPr>
-        <w:t>train_dataset</w:t>
-      </w:r>
-      <w:proofErr w:type="spellEnd"/>
-      <w:r>
-        <w:rPr>
-          <w:color w:val="833C0B" w:themeColor="accent2" w:themeShade="80"/>
-          <w:spacing w:val="-1"/>
-        </w:rPr>
-        <w:t xml:space="preserve">, step_per_epoch </w:t>
+        <w:t xml:space="preserve">fit(train_dataset, step_per_epoch </w:t>
       </w:r>
       <w:r>
         <w:rPr>
@@ -4859,23 +4124,7 @@
           <w:color w:val="833C0B" w:themeColor="accent2" w:themeShade="80"/>
           <w:spacing w:val="-1"/>
         </w:rPr>
-        <w:t xml:space="preserve">10, </w:t>
-      </w:r>
-      <w:proofErr w:type="spellStart"/>
-      <w:r>
-        <w:rPr>
-          <w:color w:val="833C0B" w:themeColor="accent2" w:themeShade="80"/>
-          <w:spacing w:val="-1"/>
-        </w:rPr>
-        <w:t>validation_data</w:t>
-      </w:r>
-      <w:proofErr w:type="spellEnd"/>
-      <w:r>
-        <w:rPr>
-          <w:color w:val="833C0B" w:themeColor="accent2" w:themeShade="80"/>
-          <w:spacing w:val="-1"/>
-        </w:rPr>
-        <w:t xml:space="preserve"> </w:t>
+        <w:t xml:space="preserve">10, validation_data </w:t>
       </w:r>
       <w:r>
         <w:rPr>
@@ -4886,21 +4135,12 @@
         </w:rPr>
         <w:t xml:space="preserve">= </w:t>
       </w:r>
-      <w:proofErr w:type="spellStart"/>
-      <w:r>
-        <w:rPr>
-          <w:color w:val="833C0B" w:themeColor="accent2" w:themeShade="80"/>
-          <w:spacing w:val="-1"/>
-        </w:rPr>
-        <w:t>validation_dataset</w:t>
-      </w:r>
-      <w:proofErr w:type="spellEnd"/>
-      <w:r>
-        <w:rPr>
-          <w:color w:val="833C0B" w:themeColor="accent2" w:themeShade="80"/>
-          <w:spacing w:val="-1"/>
-        </w:rPr>
-        <w:t>)</w:t>
+      <w:r>
+        <w:rPr>
+          <w:color w:val="833C0B" w:themeColor="accent2" w:themeShade="80"/>
+          <w:spacing w:val="-1"/>
+        </w:rPr>
+        <w:t>validation_dataset)</w:t>
       </w:r>
     </w:p>
     <w:p>
@@ -4964,467 +4204,7 @@
           <w:szCs w:val="19"/>
         </w:rPr>
         <w:lastRenderedPageBreak/>
-        <w:t xml:space="preserve">Epoch 3/1014/14 [==============================] - 193s 14s/step - loss: 0.5089 - acc: 0.835720/20 [==============================] - 298s 15s/step - loss: 0.6425 - acc: 0.7500 - </w:t>
-      </w:r>
-      <w:proofErr w:type="spellStart"/>
-      <w:r>
-        <w:rPr>
-          <w:rFonts w:cstheme="minorBidi"/>
-          <w:color w:val="833C0B" w:themeColor="accent2" w:themeShade="80"/>
-          <w:sz w:val="19"/>
-          <w:szCs w:val="19"/>
-        </w:rPr>
-        <w:t>va</w:t>
-      </w:r>
-      <w:proofErr w:type="spellEnd"/>
-      <w:r>
-        <w:rPr>
-          <w:rFonts w:cstheme="minorBidi"/>
-          <w:color w:val="833C0B" w:themeColor="accent2" w:themeShade="80"/>
-          <w:sz w:val="19"/>
-          <w:szCs w:val="19"/>
-        </w:rPr>
-        <w:t xml:space="preserve"> </w:t>
-      </w:r>
-      <w:proofErr w:type="spellStart"/>
-      <w:r>
-        <w:rPr>
-          <w:rFonts w:cstheme="minorBidi"/>
-          <w:color w:val="833C0B" w:themeColor="accent2" w:themeShade="80"/>
-          <w:sz w:val="19"/>
-          <w:szCs w:val="19"/>
-        </w:rPr>
-        <w:t>l_loss</w:t>
-      </w:r>
-      <w:proofErr w:type="spellEnd"/>
-      <w:r>
-        <w:rPr>
-          <w:rFonts w:cstheme="minorBidi"/>
-          <w:color w:val="833C0B" w:themeColor="accent2" w:themeShade="80"/>
-          <w:sz w:val="19"/>
-          <w:szCs w:val="19"/>
-        </w:rPr>
-        <w:t xml:space="preserve">: 0.5089 - </w:t>
-      </w:r>
-      <w:proofErr w:type="spellStart"/>
-      <w:r>
-        <w:rPr>
-          <w:rFonts w:cstheme="minorBidi"/>
-          <w:color w:val="833C0B" w:themeColor="accent2" w:themeShade="80"/>
-          <w:sz w:val="19"/>
-          <w:szCs w:val="19"/>
-        </w:rPr>
-        <w:t>val_acc</w:t>
-      </w:r>
-      <w:proofErr w:type="spellEnd"/>
-      <w:r>
-        <w:rPr>
-          <w:rFonts w:cstheme="minorBidi"/>
-          <w:color w:val="833C0B" w:themeColor="accent2" w:themeShade="80"/>
-          <w:sz w:val="19"/>
-          <w:szCs w:val="19"/>
-        </w:rPr>
-        <w:t xml:space="preserve">: 0.8357Epoch 4/1014/14 [==============================] - 211s 15s/step - loss: 0.4745 - acc: 0.850020/20 [==============================] - 312s 16s/step - loss: 0.5745 - acc: 0.7700 - </w:t>
-      </w:r>
-      <w:proofErr w:type="spellStart"/>
-      <w:r>
-        <w:rPr>
-          <w:rFonts w:cstheme="minorBidi"/>
-          <w:color w:val="833C0B" w:themeColor="accent2" w:themeShade="80"/>
-          <w:sz w:val="19"/>
-          <w:szCs w:val="19"/>
-        </w:rPr>
-        <w:t>va</w:t>
-      </w:r>
-      <w:proofErr w:type="spellEnd"/>
-      <w:r>
-        <w:rPr>
-          <w:rFonts w:cstheme="minorBidi"/>
-          <w:color w:val="833C0B" w:themeColor="accent2" w:themeShade="80"/>
-          <w:sz w:val="19"/>
-          <w:szCs w:val="19"/>
-        </w:rPr>
-        <w:t xml:space="preserve"> </w:t>
-      </w:r>
-      <w:proofErr w:type="spellStart"/>
-      <w:r>
-        <w:rPr>
-          <w:rFonts w:cstheme="minorBidi"/>
-          <w:color w:val="833C0B" w:themeColor="accent2" w:themeShade="80"/>
-          <w:sz w:val="19"/>
-          <w:szCs w:val="19"/>
-        </w:rPr>
-        <w:t>l_loss</w:t>
-      </w:r>
-      <w:proofErr w:type="spellEnd"/>
-      <w:r>
-        <w:rPr>
-          <w:rFonts w:cstheme="minorBidi"/>
-          <w:color w:val="833C0B" w:themeColor="accent2" w:themeShade="80"/>
-          <w:sz w:val="19"/>
-          <w:szCs w:val="19"/>
-        </w:rPr>
-        <w:t xml:space="preserve">: 0.4745 - </w:t>
-      </w:r>
-      <w:proofErr w:type="spellStart"/>
-      <w:r>
-        <w:rPr>
-          <w:rFonts w:cstheme="minorBidi"/>
-          <w:color w:val="833C0B" w:themeColor="accent2" w:themeShade="80"/>
-          <w:sz w:val="19"/>
-          <w:szCs w:val="19"/>
-        </w:rPr>
-        <w:t>val_acc</w:t>
-      </w:r>
-      <w:proofErr w:type="spellEnd"/>
-      <w:r>
-        <w:rPr>
-          <w:rFonts w:cstheme="minorBidi"/>
-          <w:color w:val="833C0B" w:themeColor="accent2" w:themeShade="80"/>
-          <w:sz w:val="19"/>
-          <w:szCs w:val="19"/>
-        </w:rPr>
-        <w:t xml:space="preserve">: 0.8500Epoch 5/1014/14 [==============================] - 214s 15s/step - loss: 0.3988 - acc: 0.878620/20 [==============================] - 323s 16s/step - loss: 0.4097 - acc: 0.8450 - </w:t>
-      </w:r>
-      <w:proofErr w:type="spellStart"/>
-      <w:r>
-        <w:rPr>
-          <w:rFonts w:cstheme="minorBidi"/>
-          <w:color w:val="833C0B" w:themeColor="accent2" w:themeShade="80"/>
-          <w:sz w:val="19"/>
-          <w:szCs w:val="19"/>
-        </w:rPr>
-        <w:t>va</w:t>
-      </w:r>
-      <w:proofErr w:type="spellEnd"/>
-      <w:r>
-        <w:rPr>
-          <w:rFonts w:cstheme="minorBidi"/>
-          <w:color w:val="833C0B" w:themeColor="accent2" w:themeShade="80"/>
-          <w:sz w:val="19"/>
-          <w:szCs w:val="19"/>
-        </w:rPr>
-        <w:t xml:space="preserve"> </w:t>
-      </w:r>
-      <w:proofErr w:type="spellStart"/>
-      <w:r>
-        <w:rPr>
-          <w:rFonts w:cstheme="minorBidi"/>
-          <w:color w:val="833C0B" w:themeColor="accent2" w:themeShade="80"/>
-          <w:sz w:val="19"/>
-          <w:szCs w:val="19"/>
-        </w:rPr>
-        <w:t>l_loss</w:t>
-      </w:r>
-      <w:proofErr w:type="spellEnd"/>
-      <w:r>
-        <w:rPr>
-          <w:rFonts w:cstheme="minorBidi"/>
-          <w:color w:val="833C0B" w:themeColor="accent2" w:themeShade="80"/>
-          <w:sz w:val="19"/>
-          <w:szCs w:val="19"/>
-        </w:rPr>
-        <w:t xml:space="preserve">: 0.3988 - </w:t>
-      </w:r>
-      <w:proofErr w:type="spellStart"/>
-      <w:r>
-        <w:rPr>
-          <w:rFonts w:cstheme="minorBidi"/>
-          <w:color w:val="833C0B" w:themeColor="accent2" w:themeShade="80"/>
-          <w:sz w:val="19"/>
-          <w:szCs w:val="19"/>
-        </w:rPr>
-        <w:t>val_acc</w:t>
-      </w:r>
-      <w:proofErr w:type="spellEnd"/>
-      <w:r>
-        <w:rPr>
-          <w:rFonts w:cstheme="minorBidi"/>
-          <w:color w:val="833C0B" w:themeColor="accent2" w:themeShade="80"/>
-          <w:sz w:val="19"/>
-          <w:szCs w:val="19"/>
-        </w:rPr>
-        <w:t xml:space="preserve">: 0.8786Epoch 6/1014/14 [==============================] - 207s 15s/step - loss: 0.5645 - acc: 0.814320/20 [==============================] - 313s 16s/step - loss: 0.4302 - acc: 0.8350 - </w:t>
-      </w:r>
-      <w:proofErr w:type="spellStart"/>
-      <w:r>
-        <w:rPr>
-          <w:rFonts w:cstheme="minorBidi"/>
-          <w:color w:val="833C0B" w:themeColor="accent2" w:themeShade="80"/>
-          <w:sz w:val="19"/>
-          <w:szCs w:val="19"/>
-        </w:rPr>
-        <w:t>va</w:t>
-      </w:r>
-      <w:proofErr w:type="spellEnd"/>
-      <w:r>
-        <w:rPr>
-          <w:rFonts w:cstheme="minorBidi"/>
-          <w:color w:val="833C0B" w:themeColor="accent2" w:themeShade="80"/>
-          <w:sz w:val="19"/>
-          <w:szCs w:val="19"/>
-        </w:rPr>
-        <w:t xml:space="preserve"> </w:t>
-      </w:r>
-      <w:proofErr w:type="spellStart"/>
-      <w:r>
-        <w:rPr>
-          <w:rFonts w:cstheme="minorBidi"/>
-          <w:color w:val="833C0B" w:themeColor="accent2" w:themeShade="80"/>
-          <w:sz w:val="19"/>
-          <w:szCs w:val="19"/>
-        </w:rPr>
-        <w:t>l_loss</w:t>
-      </w:r>
-      <w:proofErr w:type="spellEnd"/>
-      <w:r>
-        <w:rPr>
-          <w:rFonts w:cstheme="minorBidi"/>
-          <w:color w:val="833C0B" w:themeColor="accent2" w:themeShade="80"/>
-          <w:sz w:val="19"/>
-          <w:szCs w:val="19"/>
-        </w:rPr>
-        <w:t xml:space="preserve">: 0.5645 - </w:t>
-      </w:r>
-      <w:proofErr w:type="spellStart"/>
-      <w:r>
-        <w:rPr>
-          <w:rFonts w:cstheme="minorBidi"/>
-          <w:color w:val="833C0B" w:themeColor="accent2" w:themeShade="80"/>
-          <w:sz w:val="19"/>
-          <w:szCs w:val="19"/>
-        </w:rPr>
-        <w:t>val_acc</w:t>
-      </w:r>
-      <w:proofErr w:type="spellEnd"/>
-      <w:r>
-        <w:rPr>
-          <w:rFonts w:cstheme="minorBidi"/>
-          <w:color w:val="833C0B" w:themeColor="accent2" w:themeShade="80"/>
-          <w:sz w:val="19"/>
-          <w:szCs w:val="19"/>
-        </w:rPr>
-        <w:t xml:space="preserve">: 0.8143Epoch 7/1014/14 [==============================] - 133s 10s/step - loss: 0.4455 - acc: 0.878620/20 [==============================] - 223s 11s/step - loss: 0.2577 - acc: 0.9150 - </w:t>
-      </w:r>
-      <w:proofErr w:type="spellStart"/>
-      <w:r>
-        <w:rPr>
-          <w:rFonts w:cstheme="minorBidi"/>
-          <w:color w:val="833C0B" w:themeColor="accent2" w:themeShade="80"/>
-          <w:sz w:val="19"/>
-          <w:szCs w:val="19"/>
-        </w:rPr>
-        <w:t>va</w:t>
-      </w:r>
-      <w:proofErr w:type="spellEnd"/>
-      <w:r>
-        <w:rPr>
-          <w:rFonts w:cstheme="minorBidi"/>
-          <w:color w:val="833C0B" w:themeColor="accent2" w:themeShade="80"/>
-          <w:sz w:val="19"/>
-          <w:szCs w:val="19"/>
-        </w:rPr>
-        <w:t xml:space="preserve"> </w:t>
-      </w:r>
-      <w:proofErr w:type="spellStart"/>
-      <w:r>
-        <w:rPr>
-          <w:rFonts w:cstheme="minorBidi"/>
-          <w:color w:val="833C0B" w:themeColor="accent2" w:themeShade="80"/>
-          <w:sz w:val="19"/>
-          <w:szCs w:val="19"/>
-        </w:rPr>
-        <w:t>l_loss</w:t>
-      </w:r>
-      <w:proofErr w:type="spellEnd"/>
-      <w:r>
-        <w:rPr>
-          <w:rFonts w:cstheme="minorBidi"/>
-          <w:color w:val="833C0B" w:themeColor="accent2" w:themeShade="80"/>
-          <w:sz w:val="19"/>
-          <w:szCs w:val="19"/>
-        </w:rPr>
-        <w:t xml:space="preserve">: 0.4455 - </w:t>
-      </w:r>
-      <w:proofErr w:type="spellStart"/>
-      <w:r>
-        <w:rPr>
-          <w:rFonts w:cstheme="minorBidi"/>
-          <w:color w:val="833C0B" w:themeColor="accent2" w:themeShade="80"/>
-          <w:sz w:val="19"/>
-          <w:szCs w:val="19"/>
-        </w:rPr>
-        <w:t>val_acc</w:t>
-      </w:r>
-      <w:proofErr w:type="spellEnd"/>
-      <w:r>
-        <w:rPr>
-          <w:rFonts w:cstheme="minorBidi"/>
-          <w:color w:val="833C0B" w:themeColor="accent2" w:themeShade="80"/>
-          <w:sz w:val="19"/>
-          <w:szCs w:val="19"/>
-        </w:rPr>
-        <w:t xml:space="preserve">: 0.8786Epoch 8/1014/14 [==============================] - 132s 9s/step - loss: 0.5718 - acc: 0.857120/20 [==============================] - 221s 11s/step - loss: 0.1978 - acc: 0.9350 - </w:t>
-      </w:r>
-      <w:proofErr w:type="spellStart"/>
-      <w:r>
-        <w:rPr>
-          <w:rFonts w:cstheme="minorBidi"/>
-          <w:color w:val="833C0B" w:themeColor="accent2" w:themeShade="80"/>
-          <w:sz w:val="19"/>
-          <w:szCs w:val="19"/>
-        </w:rPr>
-        <w:t>va</w:t>
-      </w:r>
-      <w:proofErr w:type="spellEnd"/>
-      <w:r>
-        <w:rPr>
-          <w:rFonts w:cstheme="minorBidi"/>
-          <w:color w:val="833C0B" w:themeColor="accent2" w:themeShade="80"/>
-          <w:sz w:val="19"/>
-          <w:szCs w:val="19"/>
-        </w:rPr>
-        <w:t xml:space="preserve"> </w:t>
-      </w:r>
-      <w:proofErr w:type="spellStart"/>
-      <w:r>
-        <w:rPr>
-          <w:rFonts w:cstheme="minorBidi"/>
-          <w:color w:val="833C0B" w:themeColor="accent2" w:themeShade="80"/>
-          <w:sz w:val="19"/>
-          <w:szCs w:val="19"/>
-        </w:rPr>
-        <w:t>l_loss</w:t>
-      </w:r>
-      <w:proofErr w:type="spellEnd"/>
-      <w:r>
-        <w:rPr>
-          <w:rFonts w:cstheme="minorBidi"/>
-          <w:color w:val="833C0B" w:themeColor="accent2" w:themeShade="80"/>
-          <w:sz w:val="19"/>
-          <w:szCs w:val="19"/>
-        </w:rPr>
-        <w:t xml:space="preserve">: 0.5718 - </w:t>
-      </w:r>
-      <w:proofErr w:type="spellStart"/>
-      <w:r>
-        <w:rPr>
-          <w:rFonts w:cstheme="minorBidi"/>
-          <w:color w:val="833C0B" w:themeColor="accent2" w:themeShade="80"/>
-          <w:sz w:val="19"/>
-          <w:szCs w:val="19"/>
-        </w:rPr>
-        <w:t>val_acc</w:t>
-      </w:r>
-      <w:proofErr w:type="spellEnd"/>
-      <w:r>
-        <w:rPr>
-          <w:rFonts w:cstheme="minorBidi"/>
-          <w:color w:val="833C0B" w:themeColor="accent2" w:themeShade="80"/>
-          <w:sz w:val="19"/>
-          <w:szCs w:val="19"/>
-        </w:rPr>
-        <w:t xml:space="preserve">: 0.8571Epoch 9/1014/14 [==============================] - 130s 9s/step - loss: 0.2347 - acc: 0.942920/20 [==============================] - 208s 10s/step - loss: 0.2816 - acc: 0.8900 - </w:t>
-      </w:r>
-      <w:proofErr w:type="spellStart"/>
-      <w:r>
-        <w:rPr>
-          <w:rFonts w:cstheme="minorBidi"/>
-          <w:color w:val="833C0B" w:themeColor="accent2" w:themeShade="80"/>
-          <w:sz w:val="19"/>
-          <w:szCs w:val="19"/>
-        </w:rPr>
-        <w:t>va</w:t>
-      </w:r>
-      <w:proofErr w:type="spellEnd"/>
-      <w:r>
-        <w:rPr>
-          <w:rFonts w:cstheme="minorBidi"/>
-          <w:color w:val="833C0B" w:themeColor="accent2" w:themeShade="80"/>
-          <w:sz w:val="19"/>
-          <w:szCs w:val="19"/>
-        </w:rPr>
-        <w:t xml:space="preserve"> </w:t>
-      </w:r>
-      <w:proofErr w:type="spellStart"/>
-      <w:r>
-        <w:rPr>
-          <w:rFonts w:cstheme="minorBidi"/>
-          <w:color w:val="833C0B" w:themeColor="accent2" w:themeShade="80"/>
-          <w:sz w:val="19"/>
-          <w:szCs w:val="19"/>
-        </w:rPr>
-        <w:t>l_loss</w:t>
-      </w:r>
-      <w:proofErr w:type="spellEnd"/>
-      <w:r>
-        <w:rPr>
-          <w:rFonts w:cstheme="minorBidi"/>
-          <w:color w:val="833C0B" w:themeColor="accent2" w:themeShade="80"/>
-          <w:sz w:val="19"/>
-          <w:szCs w:val="19"/>
-        </w:rPr>
-        <w:t xml:space="preserve">: 0.2347 - </w:t>
-      </w:r>
-      <w:proofErr w:type="spellStart"/>
-      <w:r>
-        <w:rPr>
-          <w:rFonts w:cstheme="minorBidi"/>
-          <w:color w:val="833C0B" w:themeColor="accent2" w:themeShade="80"/>
-          <w:sz w:val="19"/>
-          <w:szCs w:val="19"/>
-        </w:rPr>
-        <w:t>val_acc</w:t>
-      </w:r>
-      <w:proofErr w:type="spellEnd"/>
-      <w:r>
-        <w:rPr>
-          <w:rFonts w:cstheme="minorBidi"/>
-          <w:color w:val="833C0B" w:themeColor="accent2" w:themeShade="80"/>
-          <w:sz w:val="19"/>
-          <w:szCs w:val="19"/>
-        </w:rPr>
-        <w:t xml:space="preserve">: 0.9429Epoch 10/1014/14 [==============================] - 138s 10s/step - loss: 0.2475 - acc: 0.964320/20 [==============================] - 215s 11s/step - loss: 0.1263 - acc: 0.9750 - </w:t>
-      </w:r>
-      <w:proofErr w:type="spellStart"/>
-      <w:r>
-        <w:rPr>
-          <w:rFonts w:cstheme="minorBidi"/>
-          <w:color w:val="833C0B" w:themeColor="accent2" w:themeShade="80"/>
-          <w:sz w:val="19"/>
-          <w:szCs w:val="19"/>
-        </w:rPr>
-        <w:t>val_loss</w:t>
-      </w:r>
-      <w:proofErr w:type="spellEnd"/>
-      <w:r>
-        <w:rPr>
-          <w:rFonts w:cstheme="minorBidi"/>
-          <w:color w:val="833C0B" w:themeColor="accent2" w:themeShade="80"/>
-          <w:sz w:val="19"/>
-          <w:szCs w:val="19"/>
-        </w:rPr>
-        <w:t xml:space="preserve">: 0.2475 - </w:t>
-      </w:r>
-      <w:proofErr w:type="spellStart"/>
-      <w:r>
-        <w:rPr>
-          <w:rFonts w:cstheme="minorBidi"/>
-          <w:color w:val="833C0B" w:themeColor="accent2" w:themeShade="80"/>
-          <w:sz w:val="19"/>
-          <w:szCs w:val="19"/>
-        </w:rPr>
-        <w:t>val_acc</w:t>
-      </w:r>
-      <w:proofErr w:type="spellEnd"/>
-      <w:r>
-        <w:rPr>
-          <w:rFonts w:cstheme="minorBidi"/>
-          <w:color w:val="833C0B" w:themeColor="accent2" w:themeShade="80"/>
-          <w:sz w:val="19"/>
-          <w:szCs w:val="19"/>
-        </w:rPr>
-        <w:t>: 0.9643</w:t>
+        <w:t>Epoch 3/1014/14 [==============================] - 193s 14s/step - loss: 0.5089 - acc: 0.835720/20 [==============================] - 298s 15s/step - loss: 0.6425 - acc: 0.7500 - va l_loss: 0.5089 - val_acc: 0.8357Epoch 4/1014/14 [==============================] - 211s 15s/step - loss: 0.4745 - acc: 0.850020/20 [==============================] - 312s 16s/step - loss: 0.5745 - acc: 0.7700 - va l_loss: 0.4745 - val_acc: 0.8500Epoch 5/1014/14 [==============================] - 214s 15s/step - loss: 0.3988 - acc: 0.878620/20 [==============================] - 323s 16s/step - loss: 0.4097 - acc: 0.8450 - va l_loss: 0.3988 - val_acc: 0.8786Epoch 6/1014/14 [==============================] - 207s 15s/step - loss: 0.5645 - acc: 0.814320/20 [==============================] - 313s 16s/step - loss: 0.4302 - acc: 0.8350 - va l_loss: 0.5645 - val_acc: 0.8143Epoch 7/1014/14 [==============================] - 133s 10s/step - loss: 0.4455 - acc: 0.878620/20 [==============================] - 223s 11s/step - loss: 0.2577 - acc: 0.9150 - va l_loss: 0.4455 - val_acc: 0.8786Epoch 8/1014/14 [==============================] - 132s 9s/step - loss: 0.5718 - acc: 0.857120/20 [==============================] - 221s 11s/step - loss: 0.1978 - acc: 0.9350 - va l_loss: 0.5718 - val_acc: 0.8571Epoch 9/1014/14 [==============================] - 130s 9s/step - loss: 0.2347 - acc: 0.942920/20 [==============================] - 208s 10s/step - loss: 0.2816 - acc: 0.8900 - va l_loss: 0.2347 - val_acc: 0.9429Epoch 10/1014/14 [==============================] - 138s 10s/step - loss: 0.2475 - acc: 0.964320/20 [==============================] - 215s 11s/step - loss: 0.1263 - acc: 0.9750 - val_loss: 0.2475 - val_acc: 0.9643</w:t>
       </w:r>
     </w:p>
     <w:p>
@@ -5482,23 +4262,7 @@
         <w:rPr>
           <w:spacing w:val="-1"/>
         </w:rPr>
-        <w:t xml:space="preserve"> using </w:t>
-      </w:r>
-      <w:proofErr w:type="spellStart"/>
-      <w:proofErr w:type="gramStart"/>
-      <w:r>
-        <w:rPr>
-          <w:spacing w:val="-1"/>
-        </w:rPr>
-        <w:t>model.save</w:t>
-      </w:r>
-      <w:proofErr w:type="spellEnd"/>
-      <w:proofErr w:type="gramEnd"/>
-      <w:r>
-        <w:rPr>
-          <w:spacing w:val="-1"/>
-        </w:rPr>
-        <w:t>.</w:t>
+        <w:t xml:space="preserve"> using model.save.</w:t>
       </w:r>
     </w:p>
     <w:p>
@@ -5529,23 +4293,12 @@
         </w:rPr>
         <w:t xml:space="preserve">]: </w:t>
       </w:r>
-      <w:proofErr w:type="spellStart"/>
-      <w:proofErr w:type="gramStart"/>
-      <w:r>
-        <w:rPr>
-          <w:color w:val="833C0B" w:themeColor="accent2" w:themeShade="80"/>
-          <w:spacing w:val="-1"/>
-        </w:rPr>
-        <w:t>model.save</w:t>
-      </w:r>
-      <w:proofErr w:type="spellEnd"/>
-      <w:proofErr w:type="gramEnd"/>
-      <w:r>
-        <w:rPr>
-          <w:color w:val="833C0B" w:themeColor="accent2" w:themeShade="80"/>
-          <w:spacing w:val="-1"/>
-        </w:rPr>
-        <w:t>('doclassification.h5')</w:t>
+      <w:r>
+        <w:rPr>
+          <w:color w:val="833C0B" w:themeColor="accent2" w:themeShade="80"/>
+          <w:spacing w:val="-1"/>
+        </w:rPr>
+        <w:t>model.save('doclassification.h5')</w:t>
       </w:r>
     </w:p>
     <w:p>
@@ -5756,47 +4509,7 @@
           <w:sz w:val="24"/>
           <w:szCs w:val="24"/>
         </w:rPr>
-        <w:t xml:space="preserve">]: </w:t>
-      </w:r>
-      <w:proofErr w:type="spellStart"/>
-      <w:r>
-        <w:rPr>
-          <w:rFonts w:ascii="Times New Roman" w:eastAsia="Consolas" w:hAnsi="Times New Roman" w:cs="Times New Roman"/>
-          <w:color w:val="833C0B" w:themeColor="accent2" w:themeShade="80"/>
-          <w:sz w:val="24"/>
-          <w:szCs w:val="24"/>
-        </w:rPr>
-        <w:t>img</w:t>
-      </w:r>
-      <w:proofErr w:type="spellEnd"/>
-      <w:r>
-        <w:rPr>
-          <w:rFonts w:ascii="Times New Roman" w:eastAsia="Consolas" w:hAnsi="Times New Roman" w:cs="Times New Roman"/>
-          <w:color w:val="833C0B" w:themeColor="accent2" w:themeShade="80"/>
-          <w:sz w:val="24"/>
-          <w:szCs w:val="24"/>
-        </w:rPr>
-        <w:t xml:space="preserve"> = cv2.imread(</w:t>
-      </w:r>
-      <w:proofErr w:type="spellStart"/>
-      <w:r>
-        <w:rPr>
-          <w:rFonts w:ascii="Times New Roman" w:eastAsia="Consolas" w:hAnsi="Times New Roman" w:cs="Times New Roman"/>
-          <w:color w:val="833C0B" w:themeColor="accent2" w:themeShade="80"/>
-          <w:sz w:val="24"/>
-          <w:szCs w:val="24"/>
-        </w:rPr>
-        <w:t>r"S</w:t>
-      </w:r>
-      <w:proofErr w:type="spellEnd"/>
-      <w:r>
-        <w:rPr>
-          <w:rFonts w:ascii="Times New Roman" w:eastAsia="Consolas" w:hAnsi="Times New Roman" w:cs="Times New Roman"/>
-          <w:color w:val="833C0B" w:themeColor="accent2" w:themeShade="80"/>
-          <w:sz w:val="24"/>
-          <w:szCs w:val="24"/>
-        </w:rPr>
-        <w:t xml:space="preserve">:\Documents\test\img1.jpg") </w:t>
+        <w:t xml:space="preserve">]: img = cv2.imread(r"S:\Documents\test\img1.jpg") </w:t>
       </w:r>
     </w:p>
     <w:p>
@@ -5810,7 +4523,6 @@
           <w:szCs w:val="24"/>
         </w:rPr>
       </w:pPr>
-      <w:proofErr w:type="spellStart"/>
       <w:r>
         <w:rPr>
           <w:rFonts w:ascii="Times New Roman" w:eastAsia="Consolas" w:hAnsi="Times New Roman" w:cs="Times New Roman"/>
@@ -5818,37 +4530,7 @@
           <w:sz w:val="24"/>
           <w:szCs w:val="24"/>
         </w:rPr>
-        <w:t>img</w:t>
-      </w:r>
-      <w:proofErr w:type="spellEnd"/>
-      <w:r>
-        <w:rPr>
-          <w:rFonts w:ascii="Times New Roman" w:eastAsia="Consolas" w:hAnsi="Times New Roman" w:cs="Times New Roman"/>
-          <w:color w:val="833C0B" w:themeColor="accent2" w:themeShade="80"/>
-          <w:sz w:val="24"/>
-          <w:szCs w:val="24"/>
-        </w:rPr>
-        <w:t xml:space="preserve"> = cv2.resize(</w:t>
-      </w:r>
-      <w:proofErr w:type="spellStart"/>
-      <w:r>
-        <w:rPr>
-          <w:rFonts w:ascii="Times New Roman" w:eastAsia="Consolas" w:hAnsi="Times New Roman" w:cs="Times New Roman"/>
-          <w:color w:val="833C0B" w:themeColor="accent2" w:themeShade="80"/>
-          <w:sz w:val="24"/>
-          <w:szCs w:val="24"/>
-        </w:rPr>
-        <w:t>img</w:t>
-      </w:r>
-      <w:proofErr w:type="spellEnd"/>
-      <w:r>
-        <w:rPr>
-          <w:rFonts w:ascii="Times New Roman" w:eastAsia="Consolas" w:hAnsi="Times New Roman" w:cs="Times New Roman"/>
-          <w:color w:val="833C0B" w:themeColor="accent2" w:themeShade="80"/>
-          <w:sz w:val="24"/>
-          <w:szCs w:val="24"/>
-        </w:rPr>
-        <w:t>, (100,100))</w:t>
+        <w:t>img = cv2.resize(img, (100,100))</w:t>
       </w:r>
       <w:r>
         <w:rPr>
@@ -5871,7 +4553,6 @@
           <w:szCs w:val="24"/>
         </w:rPr>
       </w:pPr>
-      <w:proofErr w:type="spellStart"/>
       <w:r>
         <w:rPr>
           <w:rFonts w:ascii="Times New Roman" w:eastAsia="Consolas" w:hAnsi="Times New Roman" w:cs="Times New Roman"/>
@@ -5879,59 +4560,7 @@
           <w:sz w:val="24"/>
           <w:szCs w:val="24"/>
         </w:rPr>
-        <w:t>img</w:t>
-      </w:r>
-      <w:proofErr w:type="spellEnd"/>
-      <w:r>
-        <w:rPr>
-          <w:rFonts w:ascii="Times New Roman" w:eastAsia="Consolas" w:hAnsi="Times New Roman" w:cs="Times New Roman"/>
-          <w:color w:val="833C0B" w:themeColor="accent2" w:themeShade="80"/>
-          <w:sz w:val="24"/>
-          <w:szCs w:val="24"/>
-        </w:rPr>
-        <w:t xml:space="preserve"> = </w:t>
-      </w:r>
-      <w:proofErr w:type="spellStart"/>
-      <w:proofErr w:type="gramStart"/>
-      <w:r>
-        <w:rPr>
-          <w:rFonts w:ascii="Times New Roman" w:eastAsia="Consolas" w:hAnsi="Times New Roman" w:cs="Times New Roman"/>
-          <w:color w:val="833C0B" w:themeColor="accent2" w:themeShade="80"/>
-          <w:sz w:val="24"/>
-          <w:szCs w:val="24"/>
-        </w:rPr>
-        <w:t>np.reshape</w:t>
-      </w:r>
-      <w:proofErr w:type="spellEnd"/>
-      <w:proofErr w:type="gramEnd"/>
-      <w:r>
-        <w:rPr>
-          <w:rFonts w:ascii="Times New Roman" w:eastAsia="Consolas" w:hAnsi="Times New Roman" w:cs="Times New Roman"/>
-          <w:color w:val="833C0B" w:themeColor="accent2" w:themeShade="80"/>
-          <w:sz w:val="24"/>
-          <w:szCs w:val="24"/>
-        </w:rPr>
-        <w:t>(</w:t>
-      </w:r>
-      <w:proofErr w:type="spellStart"/>
-      <w:r>
-        <w:rPr>
-          <w:rFonts w:ascii="Times New Roman" w:eastAsia="Consolas" w:hAnsi="Times New Roman" w:cs="Times New Roman"/>
-          <w:color w:val="833C0B" w:themeColor="accent2" w:themeShade="80"/>
-          <w:sz w:val="24"/>
-          <w:szCs w:val="24"/>
-        </w:rPr>
-        <w:t>img</w:t>
-      </w:r>
-      <w:proofErr w:type="spellEnd"/>
-      <w:r>
-        <w:rPr>
-          <w:rFonts w:ascii="Times New Roman" w:eastAsia="Consolas" w:hAnsi="Times New Roman" w:cs="Times New Roman"/>
-          <w:color w:val="833C0B" w:themeColor="accent2" w:themeShade="80"/>
-          <w:sz w:val="24"/>
-          <w:szCs w:val="24"/>
-        </w:rPr>
-        <w:t>,[1,100,100,3])</w:t>
+        <w:t>img = np.reshape(img,[1,100,100,3])</w:t>
       </w:r>
     </w:p>
     <w:p>
@@ -5979,20 +4608,18 @@
           <w:sz w:val="24"/>
           <w:szCs w:val="24"/>
         </w:rPr>
-        <w:t xml:space="preserve">]: classes = </w:t>
-      </w:r>
-      <w:proofErr w:type="spellStart"/>
-      <w:proofErr w:type="gramStart"/>
-      <w:r>
+        <w:t>]: classes = model.predict_classes(img)</w:t>
+      </w:r>
+    </w:p>
+    <w:p>
+      <w:pPr>
         <w:rPr>
           <w:rFonts w:ascii="Times New Roman" w:eastAsia="Consolas" w:hAnsi="Times New Roman" w:cs="Times New Roman"/>
           <w:color w:val="833C0B" w:themeColor="accent2" w:themeShade="80"/>
           <w:sz w:val="24"/>
           <w:szCs w:val="24"/>
         </w:rPr>
-        <w:t>model.predict</w:t>
-      </w:r>
-      <w:proofErr w:type="gramEnd"/>
+      </w:pPr>
       <w:r>
         <w:rPr>
           <w:rFonts w:ascii="Times New Roman" w:eastAsia="Consolas" w:hAnsi="Times New Roman" w:cs="Times New Roman"/>
@@ -6000,19 +4627,18 @@
           <w:sz w:val="24"/>
           <w:szCs w:val="24"/>
         </w:rPr>
-        <w:t>_classes</w:t>
-      </w:r>
-      <w:proofErr w:type="spellEnd"/>
-      <w:r>
+        <w:t>if classes == 0:</w:t>
+      </w:r>
+    </w:p>
+    <w:p>
+      <w:pPr>
         <w:rPr>
           <w:rFonts w:ascii="Times New Roman" w:eastAsia="Consolas" w:hAnsi="Times New Roman" w:cs="Times New Roman"/>
           <w:color w:val="833C0B" w:themeColor="accent2" w:themeShade="80"/>
           <w:sz w:val="24"/>
           <w:szCs w:val="24"/>
         </w:rPr>
-        <w:t>(</w:t>
-      </w:r>
-      <w:proofErr w:type="spellStart"/>
+      </w:pPr>
       <w:r>
         <w:rPr>
           <w:rFonts w:ascii="Times New Roman" w:eastAsia="Consolas" w:hAnsi="Times New Roman" w:cs="Times New Roman"/>
@@ -6020,85 +4646,26 @@
           <w:sz w:val="24"/>
           <w:szCs w:val="24"/>
         </w:rPr>
-        <w:t>img</w:t>
-      </w:r>
-      <w:proofErr w:type="spellEnd"/>
-      <w:r>
+        <w:t>print ("0: CERTIFICATE")</w:t>
+      </w:r>
+    </w:p>
+    <w:p>
+      <w:pPr>
         <w:rPr>
           <w:rFonts w:ascii="Times New Roman" w:eastAsia="Consolas" w:hAnsi="Times New Roman" w:cs="Times New Roman"/>
           <w:color w:val="833C0B" w:themeColor="accent2" w:themeShade="80"/>
           <w:sz w:val="24"/>
           <w:szCs w:val="24"/>
         </w:rPr>
-        <w:t>)</w:t>
-      </w:r>
-    </w:p>
-    <w:p>
-      <w:pPr>
+      </w:pPr>
+      <w:r>
         <w:rPr>
           <w:rFonts w:ascii="Times New Roman" w:eastAsia="Consolas" w:hAnsi="Times New Roman" w:cs="Times New Roman"/>
           <w:color w:val="833C0B" w:themeColor="accent2" w:themeShade="80"/>
           <w:sz w:val="24"/>
           <w:szCs w:val="24"/>
         </w:rPr>
-      </w:pPr>
-      <w:r>
-        <w:rPr>
-          <w:rFonts w:ascii="Times New Roman" w:eastAsia="Consolas" w:hAnsi="Times New Roman" w:cs="Times New Roman"/>
-          <w:color w:val="833C0B" w:themeColor="accent2" w:themeShade="80"/>
-          <w:sz w:val="24"/>
-          <w:szCs w:val="24"/>
-        </w:rPr>
-        <w:t>if classes == 0:</w:t>
-      </w:r>
-    </w:p>
-    <w:p>
-      <w:pPr>
-        <w:rPr>
-          <w:rFonts w:ascii="Times New Roman" w:eastAsia="Consolas" w:hAnsi="Times New Roman" w:cs="Times New Roman"/>
-          <w:color w:val="833C0B" w:themeColor="accent2" w:themeShade="80"/>
-          <w:sz w:val="24"/>
-          <w:szCs w:val="24"/>
-        </w:rPr>
-      </w:pPr>
-      <w:r>
-        <w:rPr>
-          <w:rFonts w:ascii="Times New Roman" w:eastAsia="Consolas" w:hAnsi="Times New Roman" w:cs="Times New Roman"/>
-          <w:color w:val="833C0B" w:themeColor="accent2" w:themeShade="80"/>
-          <w:sz w:val="24"/>
-          <w:szCs w:val="24"/>
-        </w:rPr>
-        <w:t>print ("0: CERTIFICATE")</w:t>
-      </w:r>
-    </w:p>
-    <w:p>
-      <w:pPr>
-        <w:rPr>
-          <w:rFonts w:ascii="Times New Roman" w:eastAsia="Consolas" w:hAnsi="Times New Roman" w:cs="Times New Roman"/>
-          <w:color w:val="833C0B" w:themeColor="accent2" w:themeShade="80"/>
-          <w:sz w:val="24"/>
-          <w:szCs w:val="24"/>
-        </w:rPr>
-      </w:pPr>
-      <w:proofErr w:type="spellStart"/>
-      <w:r>
-        <w:rPr>
-          <w:rFonts w:ascii="Times New Roman" w:eastAsia="Consolas" w:hAnsi="Times New Roman" w:cs="Times New Roman"/>
-          <w:color w:val="833C0B" w:themeColor="accent2" w:themeShade="80"/>
-          <w:sz w:val="24"/>
-          <w:szCs w:val="24"/>
-        </w:rPr>
-        <w:t>elif</w:t>
-      </w:r>
-      <w:proofErr w:type="spellEnd"/>
-      <w:r>
-        <w:rPr>
-          <w:rFonts w:ascii="Times New Roman" w:eastAsia="Consolas" w:hAnsi="Times New Roman" w:cs="Times New Roman"/>
-          <w:color w:val="833C0B" w:themeColor="accent2" w:themeShade="80"/>
-          <w:sz w:val="24"/>
-          <w:szCs w:val="24"/>
-        </w:rPr>
-        <w:t xml:space="preserve"> classes == 1:</w:t>
+        <w:t>elif classes == 1:</w:t>
       </w:r>
     </w:p>
     <w:p>
